--- a/Polacek_Milan_MOS5_Farmakokinetika.docx
+++ b/Polacek_Milan_MOS5_Farmakokinetika.docx
@@ -12,7 +12,6 @@
           <w:sz w:val="72"/>
         </w:rPr>
       </w:pPr>
-      <w:bookmarkStart w:id="0" w:name="_GoBack"/>
       <w:r>
         <w:rPr>
           <w:b/>
@@ -20,7 +19,6 @@
         </w:rPr>
         <w:t>Farmakokinetika</w:t>
       </w:r>
-      <w:bookmarkEnd w:id="0"/>
     </w:p>
     <w:p>
       <w:pPr>
@@ -58,28 +56,79 @@
     </w:p>
     <w:p>
       <w:pPr>
+        <w:autoSpaceDE w:val="0"/>
+        <w:autoSpaceDN w:val="0"/>
+        <w:adjustRightInd w:val="0"/>
+        <w:rPr>
+          <w:rFonts w:cs="Times New Roman"/>
+          <w:color w:val="000000"/>
+          <w:szCs w:val="24"/>
+        </w:rPr>
+      </w:pPr>
+    </w:p>
+    <w:p>
+      <w:pPr>
+        <w:autoSpaceDE w:val="0"/>
+        <w:autoSpaceDN w:val="0"/>
+        <w:adjustRightInd w:val="0"/>
+        <w:rPr>
+          <w:rFonts w:cs="Times New Roman"/>
+          <w:color w:val="000000"/>
+          <w:sz w:val="23"/>
+          <w:szCs w:val="23"/>
+        </w:rPr>
+      </w:pPr>
+      <w:r>
+        <w:rPr>
+          <w:rFonts w:cs="Times New Roman"/>
+          <w:color w:val="000000"/>
+          <w:szCs w:val="24"/>
+        </w:rPr>
+        <w:t xml:space="preserve"> </w:t>
+      </w:r>
+      <w:r>
+        <w:rPr>
+          <w:rFonts w:cs="Times New Roman"/>
+          <w:color w:val="000000"/>
+          <w:sz w:val="23"/>
+          <w:szCs w:val="23"/>
+        </w:rPr>
+        <w:t xml:space="preserve">Na cvičení jsme si vytvořili primitivní farmakokinetický model. Odpovězte otázky a vytvořte jednoduchý regulátor dávkování. </w:t>
+      </w:r>
+    </w:p>
+    <w:p>
+      <w:pPr>
+        <w:pStyle w:val="Nadpis2"/>
+      </w:pPr>
+      <w:r>
+        <w:t xml:space="preserve">1. Diskuse: </w:t>
+      </w:r>
+    </w:p>
+    <w:p>
+      <w:pPr>
         <w:pStyle w:val="Odstavecseseznamem"/>
         <w:numPr>
           <w:ilvl w:val="0"/>
-          <w:numId w:val="1"/>
+          <w:numId w:val="9"/>
         </w:numPr>
-      </w:pPr>
-      <w:r>
-        <w:t xml:space="preserve">Vytvořte model DVOU pružin zapojených v sérii (dle schématu </w:t>
-      </w:r>
-      <w:r>
-        <w:t>1</w:t>
-      </w:r>
-      <w:r>
-        <w:t xml:space="preserve">). </w:t>
-      </w:r>
-      <w:proofErr w:type="spellStart"/>
-      <w:r>
-        <w:t>Odsimulujte</w:t>
-      </w:r>
-      <w:proofErr w:type="spellEnd"/>
-      <w:r>
-        <w:t xml:space="preserve"> model pro výchozí parametry pružin (k=2) a hmotnosti (m=3) po čas 10s. Výchozí výchylka druhého oscilátoru je 1 m, prvního 0. </w:t>
+        <w:autoSpaceDE w:val="0"/>
+        <w:autoSpaceDN w:val="0"/>
+        <w:adjustRightInd w:val="0"/>
+        <w:rPr>
+          <w:rFonts w:cs="Times New Roman"/>
+          <w:color w:val="000000"/>
+          <w:sz w:val="23"/>
+          <w:szCs w:val="23"/>
+        </w:rPr>
+      </w:pPr>
+      <w:r>
+        <w:rPr>
+          <w:rFonts w:cs="Times New Roman"/>
+          <w:color w:val="000000"/>
+          <w:sz w:val="23"/>
+          <w:szCs w:val="23"/>
+        </w:rPr>
+        <w:t xml:space="preserve">V čem je náš model nultého řádu nepřesný? </w:t>
       </w:r>
     </w:p>
     <w:p>
@@ -87,44 +136,26 @@
         <w:pStyle w:val="Odstavecseseznamem"/>
         <w:numPr>
           <w:ilvl w:val="0"/>
-          <w:numId w:val="1"/>
+          <w:numId w:val="9"/>
         </w:numPr>
-      </w:pPr>
-    </w:p>
-    <w:p>
-      <w:pPr>
-        <w:pStyle w:val="Odstavecseseznamem"/>
-        <w:numPr>
-          <w:ilvl w:val="1"/>
-          <w:numId w:val="1"/>
-        </w:numPr>
-      </w:pPr>
-      <w:r>
-        <w:t xml:space="preserve">Diskutujte kauzalitu – co se z čeho (pravděpodobně) počítá? </w:t>
-      </w:r>
-    </w:p>
-    <w:p>
-      <w:pPr>
-        <w:pStyle w:val="Odstavecseseznamem"/>
-        <w:numPr>
-          <w:ilvl w:val="1"/>
-          <w:numId w:val="1"/>
-        </w:numPr>
-      </w:pPr>
-      <w:r>
-        <w:t xml:space="preserve">K jaké změně dochází při zapojení obou pružin? </w:t>
-      </w:r>
-    </w:p>
-    <w:p>
-      <w:pPr>
-        <w:pStyle w:val="Odstavecseseznamem"/>
-        <w:numPr>
-          <w:ilvl w:val="1"/>
-          <w:numId w:val="1"/>
-        </w:numPr>
-      </w:pPr>
-      <w:r>
-        <w:t xml:space="preserve">Pozorujte a popište napojení konektory – vysvětlete, proč jsou některé veličiny kladné a jiné záporné, byť jsou zapojeny do stejného bodu. </w:t>
+        <w:autoSpaceDE w:val="0"/>
+        <w:autoSpaceDN w:val="0"/>
+        <w:adjustRightInd w:val="0"/>
+        <w:rPr>
+          <w:rFonts w:cs="Times New Roman"/>
+          <w:color w:val="000000"/>
+          <w:sz w:val="23"/>
+          <w:szCs w:val="23"/>
+        </w:rPr>
+      </w:pPr>
+      <w:r>
+        <w:rPr>
+          <w:rFonts w:cs="Times New Roman"/>
+          <w:color w:val="000000"/>
+          <w:sz w:val="23"/>
+          <w:szCs w:val="23"/>
+        </w:rPr>
+        <w:t xml:space="preserve">V čem je náš model prvního řádu nepřesný? </w:t>
       </w:r>
     </w:p>
     <w:p>
@@ -132,128 +163,1193 @@
         <w:pStyle w:val="Odstavecseseznamem"/>
         <w:numPr>
           <w:ilvl w:val="0"/>
-          <w:numId w:val="1"/>
+          <w:numId w:val="9"/>
         </w:numPr>
-      </w:pPr>
-      <w:r>
-        <w:t>Přidejte do modelu dvou pružin vliv tlumení a gravitace</w:t>
-      </w:r>
-      <w:r>
-        <w:rPr>
-          <w:sz w:val="14"/>
-          <w:szCs w:val="14"/>
-        </w:rPr>
-        <w:t>1</w:t>
-      </w:r>
-      <w:r>
+        <w:autoSpaceDE w:val="0"/>
+        <w:autoSpaceDN w:val="0"/>
+        <w:adjustRightInd w:val="0"/>
+        <w:rPr>
+          <w:rFonts w:cs="Times New Roman"/>
+          <w:color w:val="000000"/>
+          <w:sz w:val="23"/>
+          <w:szCs w:val="23"/>
+        </w:rPr>
+      </w:pPr>
+      <w:r>
+        <w:rPr>
+          <w:rFonts w:cs="Times New Roman"/>
+          <w:color w:val="000000"/>
+          <w:sz w:val="23"/>
+          <w:szCs w:val="23"/>
+        </w:rPr>
+        <w:t xml:space="preserve">Vezměte v potaz dobu trvání distribuce látky do dalších </w:t>
+      </w:r>
+      <w:proofErr w:type="spellStart"/>
+      <w:r>
+        <w:rPr>
+          <w:rFonts w:cs="Times New Roman"/>
+          <w:color w:val="000000"/>
+          <w:sz w:val="23"/>
+          <w:szCs w:val="23"/>
+        </w:rPr>
+        <w:t>kompártmentů</w:t>
+      </w:r>
+      <w:proofErr w:type="spellEnd"/>
+      <w:r>
+        <w:rPr>
+          <w:rFonts w:cs="Times New Roman"/>
+          <w:color w:val="000000"/>
+          <w:sz w:val="23"/>
+          <w:szCs w:val="23"/>
+        </w:rPr>
+        <w:t xml:space="preserve"> – v čem je náš </w:t>
+      </w:r>
+      <w:r>
+        <w:rPr>
+          <w:rFonts w:cs="Times New Roman"/>
+          <w:color w:val="000000"/>
+          <w:sz w:val="23"/>
+          <w:szCs w:val="23"/>
+        </w:rPr>
+        <w:t>dvou kompartmentový</w:t>
+      </w:r>
+      <w:r>
+        <w:rPr>
+          <w:rFonts w:cs="Times New Roman"/>
+          <w:color w:val="000000"/>
+          <w:sz w:val="23"/>
+          <w:szCs w:val="23"/>
+        </w:rPr>
+        <w:t xml:space="preserve"> model nesmyslný? </w:t>
+      </w:r>
+    </w:p>
+    <w:p>
+      <w:pPr>
+        <w:pStyle w:val="Odstavecseseznamem"/>
+        <w:numPr>
+          <w:ilvl w:val="0"/>
+          <w:numId w:val="9"/>
+        </w:numPr>
+        <w:autoSpaceDE w:val="0"/>
+        <w:autoSpaceDN w:val="0"/>
+        <w:adjustRightInd w:val="0"/>
+        <w:rPr>
+          <w:rFonts w:cs="Times New Roman"/>
+          <w:color w:val="000000"/>
+          <w:sz w:val="23"/>
+          <w:szCs w:val="23"/>
+        </w:rPr>
+      </w:pPr>
+      <w:r>
+        <w:rPr>
+          <w:rFonts w:cs="Times New Roman"/>
+          <w:color w:val="000000"/>
+          <w:sz w:val="23"/>
+          <w:szCs w:val="23"/>
+        </w:rPr>
+        <w:t xml:space="preserve">Představte si doplnění modelu vedle metabolické eliminace o ještě o částečnou plicní eliminaci (alkohol). O jakou eliminaci se bude jednat? </w:t>
+      </w:r>
+    </w:p>
+    <w:p>
+      <w:pPr>
+        <w:pStyle w:val="Odstavecseseznamem"/>
+        <w:numPr>
+          <w:ilvl w:val="0"/>
+          <w:numId w:val="9"/>
+        </w:numPr>
+        <w:autoSpaceDE w:val="0"/>
+        <w:autoSpaceDN w:val="0"/>
+        <w:adjustRightInd w:val="0"/>
+        <w:rPr>
+          <w:rFonts w:cs="Times New Roman"/>
+          <w:color w:val="000000"/>
+          <w:sz w:val="23"/>
+          <w:szCs w:val="23"/>
+        </w:rPr>
+      </w:pPr>
+      <w:r>
+        <w:rPr>
+          <w:rFonts w:cs="Times New Roman"/>
+          <w:color w:val="000000"/>
+          <w:sz w:val="23"/>
+          <w:szCs w:val="23"/>
+        </w:rPr>
+        <w:t xml:space="preserve">Jak se v grafu projeví eliminace 0. a 1. řádu? </w:t>
+      </w:r>
+    </w:p>
+    <w:p>
+      <w:pPr>
+        <w:autoSpaceDE w:val="0"/>
+        <w:autoSpaceDN w:val="0"/>
+        <w:adjustRightInd w:val="0"/>
+        <w:rPr>
+          <w:rFonts w:cs="Times New Roman"/>
+          <w:color w:val="000000"/>
+          <w:sz w:val="23"/>
+          <w:szCs w:val="23"/>
+        </w:rPr>
+      </w:pPr>
+    </w:p>
+    <w:p>
+      <w:pPr>
+        <w:pStyle w:val="Nadpis2"/>
+      </w:pPr>
+      <w:r>
+        <w:t xml:space="preserve">2. Úprava dávkování - diskrétně </w:t>
+      </w:r>
+    </w:p>
+    <w:p>
+      <w:pPr>
+        <w:autoSpaceDE w:val="0"/>
+        <w:autoSpaceDN w:val="0"/>
+        <w:adjustRightInd w:val="0"/>
+        <w:rPr>
+          <w:rFonts w:cs="Times New Roman"/>
+          <w:color w:val="000000"/>
+          <w:sz w:val="23"/>
+          <w:szCs w:val="23"/>
+        </w:rPr>
+      </w:pPr>
+      <w:r>
+        <w:rPr>
+          <w:rFonts w:cs="Times New Roman"/>
+          <w:color w:val="000000"/>
+          <w:sz w:val="23"/>
+          <w:szCs w:val="23"/>
+        </w:rPr>
+        <w:t xml:space="preserve">Doplňte model o blok upravující dávkování tak, aby se do organizmu nedostalo více léčivé látky jak </w:t>
+      </w:r>
+      <w:proofErr w:type="spellStart"/>
+      <w:r>
+        <w:rPr>
+          <w:rFonts w:cs="Times New Roman"/>
+          <w:color w:val="000000"/>
+          <w:sz w:val="23"/>
+          <w:szCs w:val="23"/>
+        </w:rPr>
+        <w:t>Cmax</w:t>
+      </w:r>
+      <w:proofErr w:type="spellEnd"/>
+      <w:r>
+        <w:rPr>
+          <w:rFonts w:cs="Times New Roman"/>
+          <w:color w:val="000000"/>
+          <w:sz w:val="23"/>
+          <w:szCs w:val="23"/>
+        </w:rPr>
+        <w:t xml:space="preserve"> a méně léčivé látky jak </w:t>
+      </w:r>
+      <w:proofErr w:type="spellStart"/>
+      <w:r>
+        <w:rPr>
+          <w:rFonts w:cs="Times New Roman"/>
+          <w:color w:val="000000"/>
+          <w:sz w:val="23"/>
+          <w:szCs w:val="23"/>
+        </w:rPr>
+        <w:t>Cmin</w:t>
+      </w:r>
+      <w:proofErr w:type="spellEnd"/>
+      <w:r>
+        <w:rPr>
+          <w:rFonts w:cs="Times New Roman"/>
+          <w:color w:val="000000"/>
+          <w:sz w:val="23"/>
+          <w:szCs w:val="23"/>
+        </w:rPr>
         <w:t xml:space="preserve">. </w:t>
       </w:r>
-      <w:proofErr w:type="spellStart"/>
-      <w:r>
-        <w:t>Odsimulujte</w:t>
-      </w:r>
-      <w:proofErr w:type="spellEnd"/>
-      <w:r>
-        <w:t xml:space="preserve"> pro stejné výchozí parametry jako bod 2 (tlumení = 0.5, gravitační zrychlení = 10) a </w:t>
-      </w:r>
-      <w:proofErr w:type="spellStart"/>
-      <w:r>
-        <w:t>odsimulujte</w:t>
-      </w:r>
-      <w:proofErr w:type="spellEnd"/>
-      <w:r>
-        <w:t xml:space="preserve"> pro čas 40s. </w:t>
+    </w:p>
+    <w:p>
+      <w:pPr>
+        <w:autoSpaceDE w:val="0"/>
+        <w:autoSpaceDN w:val="0"/>
+        <w:adjustRightInd w:val="0"/>
+        <w:rPr>
+          <w:rFonts w:cs="Times New Roman"/>
+          <w:color w:val="000000"/>
+          <w:sz w:val="23"/>
+          <w:szCs w:val="23"/>
+        </w:rPr>
+      </w:pPr>
+      <w:r>
+        <w:rPr>
+          <w:rFonts w:cs="Times New Roman"/>
+          <w:color w:val="000000"/>
+          <w:sz w:val="23"/>
+          <w:szCs w:val="23"/>
+        </w:rPr>
+        <w:t xml:space="preserve">Řešte pomocí omezujících podmínek a událostí – přívod se zapne, pokud je koncentrace v </w:t>
+      </w:r>
+      <w:proofErr w:type="spellStart"/>
+      <w:r>
+        <w:rPr>
+          <w:rFonts w:cs="Times New Roman"/>
+          <w:color w:val="000000"/>
+          <w:sz w:val="23"/>
+          <w:szCs w:val="23"/>
+        </w:rPr>
+        <w:t>kompartmentu</w:t>
+      </w:r>
+      <w:proofErr w:type="spellEnd"/>
+      <w:r>
+        <w:rPr>
+          <w:rFonts w:cs="Times New Roman"/>
+          <w:color w:val="000000"/>
+          <w:sz w:val="23"/>
+          <w:szCs w:val="23"/>
+        </w:rPr>
+        <w:t xml:space="preserve"> pod úroveň </w:t>
+      </w:r>
+      <w:proofErr w:type="spellStart"/>
+      <w:r>
+        <w:rPr>
+          <w:rFonts w:cs="Times New Roman"/>
+          <w:color w:val="000000"/>
+          <w:sz w:val="23"/>
+          <w:szCs w:val="23"/>
+        </w:rPr>
+        <w:t>Cmin</w:t>
+      </w:r>
+      <w:proofErr w:type="spellEnd"/>
+      <w:r>
+        <w:rPr>
+          <w:rFonts w:cs="Times New Roman"/>
+          <w:color w:val="000000"/>
+          <w:sz w:val="23"/>
+          <w:szCs w:val="23"/>
+        </w:rPr>
+        <w:t xml:space="preserve"> a naopak zastaví, pokud je vyšší než </w:t>
+      </w:r>
+      <w:proofErr w:type="spellStart"/>
+      <w:r>
+        <w:rPr>
+          <w:rFonts w:cs="Times New Roman"/>
+          <w:color w:val="000000"/>
+          <w:sz w:val="23"/>
+          <w:szCs w:val="23"/>
+        </w:rPr>
+        <w:t>Cmax</w:t>
+      </w:r>
+      <w:proofErr w:type="spellEnd"/>
+      <w:r>
+        <w:rPr>
+          <w:rFonts w:cs="Times New Roman"/>
+          <w:color w:val="000000"/>
+          <w:sz w:val="23"/>
+          <w:szCs w:val="23"/>
+        </w:rPr>
+        <w:t>. Využijte senzor koncentrace, který bude RealOutputem</w:t>
+      </w:r>
+      <w:r>
+        <w:rPr>
+          <w:rFonts w:cs="Times New Roman"/>
+          <w:color w:val="000000"/>
+          <w:sz w:val="16"/>
+          <w:szCs w:val="16"/>
+        </w:rPr>
+        <w:t xml:space="preserve">1 </w:t>
+      </w:r>
+      <w:r>
+        <w:rPr>
+          <w:rFonts w:cs="Times New Roman"/>
+          <w:color w:val="000000"/>
+          <w:sz w:val="23"/>
+          <w:szCs w:val="23"/>
+        </w:rPr>
+        <w:t xml:space="preserve">posílat aktuální koncentraci do bloku dávkování, který porovnáním s hladinami rozhodne o vypouštění či zadržení léčiva. </w:t>
+      </w:r>
+    </w:p>
+    <w:p>
+      <w:pPr>
+        <w:pStyle w:val="Nadpis2"/>
+      </w:pPr>
+      <w:r>
+        <w:t xml:space="preserve">3. Bonus: dávkování spojitě </w:t>
+      </w:r>
+      <w:r>
+        <w:rPr>
+          <w:i/>
+          <w:iCs/>
+        </w:rPr>
+        <w:t xml:space="preserve">(+0.5b) </w:t>
+      </w:r>
+    </w:p>
+    <w:p>
+      <w:pPr>
+        <w:autoSpaceDE w:val="0"/>
+        <w:autoSpaceDN w:val="0"/>
+        <w:adjustRightInd w:val="0"/>
+        <w:rPr>
+          <w:rFonts w:cs="Times New Roman"/>
+          <w:color w:val="000000"/>
+          <w:sz w:val="23"/>
+          <w:szCs w:val="23"/>
+        </w:rPr>
+      </w:pPr>
+      <w:r>
+        <w:rPr>
+          <w:rFonts w:cs="Times New Roman"/>
+          <w:color w:val="000000"/>
+          <w:sz w:val="23"/>
+          <w:szCs w:val="23"/>
+        </w:rPr>
+        <w:t>Vytvořte další blok dávkování, který se bude snažit udržet hladinu na stabilní úrovni (</w:t>
+      </w:r>
+      <w:proofErr w:type="spellStart"/>
+      <w:r>
+        <w:rPr>
+          <w:rFonts w:cs="Times New Roman"/>
+          <w:color w:val="000000"/>
+          <w:sz w:val="23"/>
+          <w:szCs w:val="23"/>
+        </w:rPr>
+        <w:t>Cavg</w:t>
+      </w:r>
+      <w:proofErr w:type="spellEnd"/>
+      <w:r>
+        <w:rPr>
+          <w:rFonts w:cs="Times New Roman"/>
+          <w:color w:val="000000"/>
+          <w:sz w:val="23"/>
+          <w:szCs w:val="23"/>
+        </w:rPr>
+        <w:t xml:space="preserve"> = (</w:t>
+      </w:r>
+      <w:proofErr w:type="spellStart"/>
+      <w:r>
+        <w:rPr>
+          <w:rFonts w:cs="Times New Roman"/>
+          <w:color w:val="000000"/>
+          <w:sz w:val="23"/>
+          <w:szCs w:val="23"/>
+        </w:rPr>
+        <w:t>Cmax</w:t>
+      </w:r>
+      <w:proofErr w:type="spellEnd"/>
+      <w:r>
+        <w:rPr>
+          <w:rFonts w:cs="Times New Roman"/>
+          <w:color w:val="000000"/>
+          <w:sz w:val="23"/>
+          <w:szCs w:val="23"/>
+        </w:rPr>
+        <w:t xml:space="preserve"> – </w:t>
+      </w:r>
+      <w:proofErr w:type="spellStart"/>
+      <w:r>
+        <w:rPr>
+          <w:rFonts w:cs="Times New Roman"/>
+          <w:color w:val="000000"/>
+          <w:sz w:val="23"/>
+          <w:szCs w:val="23"/>
+        </w:rPr>
+        <w:t>Cmin</w:t>
+      </w:r>
+      <w:proofErr w:type="spellEnd"/>
+      <w:r>
+        <w:rPr>
+          <w:rFonts w:cs="Times New Roman"/>
+          <w:color w:val="000000"/>
+          <w:sz w:val="23"/>
+          <w:szCs w:val="23"/>
+        </w:rPr>
+        <w:t>)/2) spojitou úpravou dávky léčiva. Použijte primitivní P regulátor</w:t>
+      </w:r>
+      <w:r>
+        <w:rPr>
+          <w:rFonts w:cs="Times New Roman"/>
+          <w:color w:val="000000"/>
+          <w:sz w:val="16"/>
+          <w:szCs w:val="16"/>
+        </w:rPr>
+        <w:t>2</w:t>
+      </w:r>
+      <w:r>
+        <w:rPr>
+          <w:rFonts w:cs="Times New Roman"/>
+          <w:color w:val="000000"/>
+          <w:sz w:val="23"/>
+          <w:szCs w:val="23"/>
+        </w:rPr>
+        <w:t xml:space="preserve">. Můžete prozkoumat možnosti PID regulátoru. </w:t>
+      </w:r>
+    </w:p>
+    <w:p>
+      <w:pPr>
+        <w:pStyle w:val="Nadpis2"/>
+      </w:pPr>
+      <w:r>
+        <w:rPr>
+          <w:i/>
+          <w:iCs/>
+        </w:rPr>
+        <w:t xml:space="preserve">4. </w:t>
+      </w:r>
+      <w:r>
+        <w:t xml:space="preserve">Bonus: dávkování pravidelné </w:t>
+      </w:r>
+      <w:r>
+        <w:rPr>
+          <w:i/>
+          <w:iCs/>
+        </w:rPr>
+        <w:t xml:space="preserve">(+1b) </w:t>
+      </w:r>
+    </w:p>
+    <w:p>
+      <w:pPr>
+        <w:autoSpaceDE w:val="0"/>
+        <w:autoSpaceDN w:val="0"/>
+        <w:adjustRightInd w:val="0"/>
+        <w:rPr>
+          <w:rFonts w:cs="Times New Roman"/>
+          <w:color w:val="000000"/>
+          <w:sz w:val="23"/>
+          <w:szCs w:val="23"/>
+        </w:rPr>
+      </w:pPr>
+      <w:r>
+        <w:rPr>
+          <w:rFonts w:cs="Times New Roman"/>
+          <w:color w:val="000000"/>
+          <w:sz w:val="23"/>
+          <w:szCs w:val="23"/>
+        </w:rPr>
+        <w:t xml:space="preserve">Vytvořte model dávkování léčiva tak, abychom mohli regulovat počet dávek za den a celkovou dávku. Blok by mohl vypadat třeba takto: </w:t>
+      </w:r>
+    </w:p>
+    <w:p>
+      <w:pPr>
+        <w:autoSpaceDE w:val="0"/>
+        <w:autoSpaceDN w:val="0"/>
+        <w:adjustRightInd w:val="0"/>
+        <w:rPr>
+          <w:rFonts w:cs="Times New Roman"/>
+          <w:color w:val="000000"/>
+          <w:sz w:val="16"/>
+          <w:szCs w:val="16"/>
+        </w:rPr>
+      </w:pPr>
+      <w:proofErr w:type="spellStart"/>
+      <w:r>
+        <w:rPr>
+          <w:rFonts w:cs="Times New Roman"/>
+          <w:color w:val="000000"/>
+          <w:sz w:val="16"/>
+          <w:szCs w:val="16"/>
+        </w:rPr>
+        <w:t>when</w:t>
+      </w:r>
+      <w:proofErr w:type="spellEnd"/>
+      <w:r>
+        <w:rPr>
+          <w:rFonts w:cs="Times New Roman"/>
+          <w:color w:val="000000"/>
+          <w:sz w:val="16"/>
+          <w:szCs w:val="16"/>
+        </w:rPr>
+        <w:t xml:space="preserve"> </w:t>
+      </w:r>
+      <w:proofErr w:type="spellStart"/>
+      <w:r>
+        <w:rPr>
+          <w:rFonts w:cs="Times New Roman"/>
+          <w:color w:val="000000"/>
+          <w:sz w:val="16"/>
+          <w:szCs w:val="16"/>
+        </w:rPr>
+        <w:t>time</w:t>
+      </w:r>
+      <w:proofErr w:type="spellEnd"/>
+      <w:r>
+        <w:rPr>
+          <w:rFonts w:cs="Times New Roman"/>
+          <w:color w:val="000000"/>
+          <w:sz w:val="16"/>
+          <w:szCs w:val="16"/>
+        </w:rPr>
+        <w:t xml:space="preserve"> &gt; </w:t>
+      </w:r>
+      <w:proofErr w:type="spellStart"/>
+      <w:r>
+        <w:rPr>
+          <w:rFonts w:cs="Times New Roman"/>
+          <w:color w:val="000000"/>
+          <w:sz w:val="16"/>
+          <w:szCs w:val="16"/>
+        </w:rPr>
+        <w:t>pre</w:t>
+      </w:r>
+      <w:proofErr w:type="spellEnd"/>
+      <w:r>
+        <w:rPr>
+          <w:rFonts w:cs="Times New Roman"/>
+          <w:color w:val="000000"/>
+          <w:sz w:val="16"/>
+          <w:szCs w:val="16"/>
+        </w:rPr>
+        <w:t>(</w:t>
+      </w:r>
+      <w:proofErr w:type="spellStart"/>
+      <w:r>
+        <w:rPr>
+          <w:rFonts w:cs="Times New Roman"/>
+          <w:color w:val="000000"/>
+          <w:sz w:val="16"/>
+          <w:szCs w:val="16"/>
+        </w:rPr>
+        <w:t>pulseTime</w:t>
+      </w:r>
+      <w:proofErr w:type="spellEnd"/>
+      <w:r>
+        <w:rPr>
+          <w:rFonts w:cs="Times New Roman"/>
+          <w:color w:val="000000"/>
+          <w:sz w:val="16"/>
+          <w:szCs w:val="16"/>
+        </w:rPr>
+        <w:t xml:space="preserve">) + </w:t>
+      </w:r>
+      <w:proofErr w:type="spellStart"/>
+      <w:r>
+        <w:rPr>
+          <w:rFonts w:cs="Times New Roman"/>
+          <w:color w:val="000000"/>
+          <w:sz w:val="16"/>
+          <w:szCs w:val="16"/>
+        </w:rPr>
+        <w:t>doseLen</w:t>
+      </w:r>
+      <w:proofErr w:type="spellEnd"/>
+      <w:r>
+        <w:rPr>
+          <w:rFonts w:cs="Times New Roman"/>
+          <w:color w:val="000000"/>
+          <w:sz w:val="16"/>
+          <w:szCs w:val="16"/>
+        </w:rPr>
+        <w:t xml:space="preserve"> </w:t>
+      </w:r>
+      <w:proofErr w:type="spellStart"/>
+      <w:r>
+        <w:rPr>
+          <w:rFonts w:cs="Times New Roman"/>
+          <w:color w:val="000000"/>
+          <w:sz w:val="16"/>
+          <w:szCs w:val="16"/>
+        </w:rPr>
+        <w:t>then</w:t>
+      </w:r>
+      <w:proofErr w:type="spellEnd"/>
+      <w:r>
+        <w:rPr>
+          <w:rFonts w:cs="Times New Roman"/>
+          <w:color w:val="000000"/>
+          <w:sz w:val="16"/>
+          <w:szCs w:val="16"/>
+        </w:rPr>
+        <w:t xml:space="preserve"> </w:t>
+      </w:r>
+    </w:p>
+    <w:p>
+      <w:pPr>
+        <w:autoSpaceDE w:val="0"/>
+        <w:autoSpaceDN w:val="0"/>
+        <w:adjustRightInd w:val="0"/>
+        <w:rPr>
+          <w:rFonts w:cs="Times New Roman"/>
+          <w:color w:val="000000"/>
+          <w:sz w:val="16"/>
+          <w:szCs w:val="16"/>
+        </w:rPr>
+      </w:pPr>
+      <w:proofErr w:type="spellStart"/>
+      <w:r>
+        <w:rPr>
+          <w:rFonts w:cs="Times New Roman"/>
+          <w:color w:val="000000"/>
+          <w:sz w:val="16"/>
+          <w:szCs w:val="16"/>
+        </w:rPr>
+        <w:t>prePt</w:t>
+      </w:r>
+      <w:proofErr w:type="spellEnd"/>
+      <w:r>
+        <w:rPr>
+          <w:rFonts w:cs="Times New Roman"/>
+          <w:color w:val="000000"/>
+          <w:sz w:val="16"/>
+          <w:szCs w:val="16"/>
+        </w:rPr>
+        <w:t xml:space="preserve"> = </w:t>
+      </w:r>
+      <w:proofErr w:type="spellStart"/>
+      <w:r>
+        <w:rPr>
+          <w:rFonts w:cs="Times New Roman"/>
+          <w:color w:val="000000"/>
+          <w:sz w:val="16"/>
+          <w:szCs w:val="16"/>
+        </w:rPr>
+        <w:t>pre</w:t>
+      </w:r>
+      <w:proofErr w:type="spellEnd"/>
+      <w:r>
+        <w:rPr>
+          <w:rFonts w:cs="Times New Roman"/>
+          <w:color w:val="000000"/>
+          <w:sz w:val="16"/>
+          <w:szCs w:val="16"/>
+        </w:rPr>
+        <w:t>(</w:t>
+      </w:r>
+      <w:proofErr w:type="spellStart"/>
+      <w:r>
+        <w:rPr>
+          <w:rFonts w:cs="Times New Roman"/>
+          <w:color w:val="000000"/>
+          <w:sz w:val="16"/>
+          <w:szCs w:val="16"/>
+        </w:rPr>
+        <w:t>pulseTime</w:t>
+      </w:r>
+      <w:proofErr w:type="spellEnd"/>
+      <w:r>
+        <w:rPr>
+          <w:rFonts w:cs="Times New Roman"/>
+          <w:color w:val="000000"/>
+          <w:sz w:val="16"/>
+          <w:szCs w:val="16"/>
+        </w:rPr>
+        <w:t xml:space="preserve">); </w:t>
+      </w:r>
+    </w:p>
+    <w:p>
+      <w:pPr>
+        <w:autoSpaceDE w:val="0"/>
+        <w:autoSpaceDN w:val="0"/>
+        <w:adjustRightInd w:val="0"/>
+        <w:rPr>
+          <w:rFonts w:cs="Times New Roman"/>
+          <w:color w:val="000000"/>
+          <w:sz w:val="16"/>
+          <w:szCs w:val="16"/>
+        </w:rPr>
+      </w:pPr>
+      <w:proofErr w:type="spellStart"/>
+      <w:r>
+        <w:rPr>
+          <w:rFonts w:cs="Times New Roman"/>
+          <w:color w:val="000000"/>
+          <w:sz w:val="16"/>
+          <w:szCs w:val="16"/>
+        </w:rPr>
+        <w:t>pulseTime</w:t>
+      </w:r>
+      <w:proofErr w:type="spellEnd"/>
+      <w:r>
+        <w:rPr>
+          <w:rFonts w:cs="Times New Roman"/>
+          <w:color w:val="000000"/>
+          <w:sz w:val="16"/>
+          <w:szCs w:val="16"/>
+        </w:rPr>
+        <w:t xml:space="preserve"> = </w:t>
+      </w:r>
+      <w:proofErr w:type="spellStart"/>
+      <w:r>
+        <w:rPr>
+          <w:rFonts w:cs="Times New Roman"/>
+          <w:color w:val="000000"/>
+          <w:sz w:val="16"/>
+          <w:szCs w:val="16"/>
+        </w:rPr>
+        <w:t>time</w:t>
+      </w:r>
+      <w:proofErr w:type="spellEnd"/>
+      <w:r>
+        <w:rPr>
+          <w:rFonts w:cs="Times New Roman"/>
+          <w:color w:val="000000"/>
+          <w:sz w:val="16"/>
+          <w:szCs w:val="16"/>
+        </w:rPr>
+        <w:t xml:space="preserve"> + </w:t>
+      </w:r>
+      <w:proofErr w:type="spellStart"/>
+      <w:r>
+        <w:rPr>
+          <w:rFonts w:cs="Times New Roman"/>
+          <w:color w:val="000000"/>
+          <w:sz w:val="16"/>
+          <w:szCs w:val="16"/>
+        </w:rPr>
+        <w:t>doseInterval</w:t>
+      </w:r>
+      <w:proofErr w:type="spellEnd"/>
+      <w:r>
+        <w:rPr>
+          <w:rFonts w:cs="Times New Roman"/>
+          <w:color w:val="000000"/>
+          <w:sz w:val="16"/>
+          <w:szCs w:val="16"/>
+        </w:rPr>
+        <w:t xml:space="preserve">; </w:t>
+      </w:r>
+    </w:p>
+    <w:p>
+      <w:pPr>
+        <w:autoSpaceDE w:val="0"/>
+        <w:autoSpaceDN w:val="0"/>
+        <w:adjustRightInd w:val="0"/>
+        <w:rPr>
+          <w:rFonts w:cs="Times New Roman"/>
+          <w:color w:val="000000"/>
+          <w:sz w:val="16"/>
+          <w:szCs w:val="16"/>
+        </w:rPr>
+      </w:pPr>
+      <w:r>
+        <w:rPr>
+          <w:rFonts w:cs="Times New Roman"/>
+          <w:color w:val="000000"/>
+          <w:sz w:val="16"/>
+          <w:szCs w:val="16"/>
+        </w:rPr>
+        <w:t xml:space="preserve">end </w:t>
+      </w:r>
+      <w:proofErr w:type="spellStart"/>
+      <w:r>
+        <w:rPr>
+          <w:rFonts w:cs="Times New Roman"/>
+          <w:color w:val="000000"/>
+          <w:sz w:val="16"/>
+          <w:szCs w:val="16"/>
+        </w:rPr>
+        <w:t>when</w:t>
+      </w:r>
+      <w:proofErr w:type="spellEnd"/>
+      <w:r>
+        <w:rPr>
+          <w:rFonts w:cs="Times New Roman"/>
+          <w:color w:val="000000"/>
+          <w:sz w:val="16"/>
+          <w:szCs w:val="16"/>
+        </w:rPr>
+        <w:t xml:space="preserve">; </w:t>
+      </w:r>
+    </w:p>
+    <w:p>
+      <w:pPr>
+        <w:autoSpaceDE w:val="0"/>
+        <w:autoSpaceDN w:val="0"/>
+        <w:adjustRightInd w:val="0"/>
+        <w:rPr>
+          <w:rFonts w:cs="Times New Roman"/>
+          <w:color w:val="000000"/>
+          <w:sz w:val="16"/>
+          <w:szCs w:val="16"/>
+        </w:rPr>
+      </w:pPr>
+      <w:r>
+        <w:rPr>
+          <w:rFonts w:cs="Times New Roman"/>
+          <w:color w:val="000000"/>
+          <w:sz w:val="16"/>
+          <w:szCs w:val="16"/>
+        </w:rPr>
+        <w:t>24/</w:t>
+      </w:r>
+      <w:proofErr w:type="spellStart"/>
+      <w:r>
+        <w:rPr>
+          <w:rFonts w:cs="Times New Roman"/>
+          <w:color w:val="000000"/>
+          <w:sz w:val="16"/>
+          <w:szCs w:val="16"/>
+        </w:rPr>
+        <w:t>dpd</w:t>
+      </w:r>
+      <w:proofErr w:type="spellEnd"/>
+      <w:r>
+        <w:rPr>
+          <w:rFonts w:cs="Times New Roman"/>
+          <w:color w:val="000000"/>
+          <w:sz w:val="16"/>
+          <w:szCs w:val="16"/>
+        </w:rPr>
+        <w:t xml:space="preserve"> = </w:t>
+      </w:r>
+      <w:proofErr w:type="spellStart"/>
+      <w:r>
+        <w:rPr>
+          <w:rFonts w:cs="Times New Roman"/>
+          <w:color w:val="000000"/>
+          <w:sz w:val="16"/>
+          <w:szCs w:val="16"/>
+        </w:rPr>
+        <w:t>doseInterval</w:t>
+      </w:r>
+      <w:proofErr w:type="spellEnd"/>
+      <w:r>
+        <w:rPr>
+          <w:rFonts w:cs="Times New Roman"/>
+          <w:color w:val="000000"/>
+          <w:sz w:val="16"/>
+          <w:szCs w:val="16"/>
+        </w:rPr>
+        <w:t xml:space="preserve">; </w:t>
+      </w:r>
+    </w:p>
+    <w:p>
+      <w:pPr>
+        <w:autoSpaceDE w:val="0"/>
+        <w:autoSpaceDN w:val="0"/>
+        <w:adjustRightInd w:val="0"/>
+        <w:rPr>
+          <w:rFonts w:cs="Times New Roman"/>
+          <w:color w:val="000000"/>
+          <w:sz w:val="16"/>
+          <w:szCs w:val="16"/>
+        </w:rPr>
+      </w:pPr>
+      <w:r>
+        <w:rPr>
+          <w:rFonts w:cs="Times New Roman"/>
+          <w:color w:val="000000"/>
+          <w:sz w:val="16"/>
+          <w:szCs w:val="16"/>
+        </w:rPr>
+        <w:t xml:space="preserve">dose = </w:t>
+      </w:r>
+      <w:proofErr w:type="spellStart"/>
+      <w:r>
+        <w:rPr>
+          <w:rFonts w:cs="Times New Roman"/>
+          <w:color w:val="000000"/>
+          <w:sz w:val="16"/>
+          <w:szCs w:val="16"/>
+        </w:rPr>
+        <w:t>doseLen</w:t>
+      </w:r>
+      <w:proofErr w:type="spellEnd"/>
+      <w:r>
+        <w:rPr>
+          <w:rFonts w:cs="Times New Roman"/>
+          <w:color w:val="000000"/>
+          <w:sz w:val="16"/>
+          <w:szCs w:val="16"/>
+        </w:rPr>
+        <w:t>*</w:t>
+      </w:r>
+      <w:proofErr w:type="spellStart"/>
+      <w:r>
+        <w:rPr>
+          <w:rFonts w:cs="Times New Roman"/>
+          <w:color w:val="000000"/>
+          <w:sz w:val="16"/>
+          <w:szCs w:val="16"/>
+        </w:rPr>
+        <w:t>doseFlow</w:t>
+      </w:r>
+      <w:proofErr w:type="spellEnd"/>
+      <w:r>
+        <w:rPr>
+          <w:rFonts w:cs="Times New Roman"/>
+          <w:color w:val="000000"/>
+          <w:sz w:val="16"/>
+          <w:szCs w:val="16"/>
+        </w:rPr>
+        <w:t xml:space="preserve">; // </w:t>
+      </w:r>
+      <w:proofErr w:type="spellStart"/>
+      <w:r>
+        <w:rPr>
+          <w:rFonts w:cs="Times New Roman"/>
+          <w:color w:val="000000"/>
+          <w:sz w:val="16"/>
+          <w:szCs w:val="16"/>
+        </w:rPr>
+        <w:t>doseLen</w:t>
+      </w:r>
+      <w:proofErr w:type="spellEnd"/>
+      <w:r>
+        <w:rPr>
+          <w:rFonts w:cs="Times New Roman"/>
+          <w:color w:val="000000"/>
+          <w:sz w:val="16"/>
+          <w:szCs w:val="16"/>
+        </w:rPr>
+        <w:t xml:space="preserve"> je malý čas skutečného podání tablety, ze které se to absorbuje. Dejme 1/60h </w:t>
+      </w:r>
+    </w:p>
+    <w:p>
+      <w:pPr>
+        <w:autoSpaceDE w:val="0"/>
+        <w:autoSpaceDN w:val="0"/>
+        <w:adjustRightInd w:val="0"/>
+        <w:rPr>
+          <w:rFonts w:cs="Times New Roman"/>
+          <w:color w:val="000000"/>
+          <w:sz w:val="16"/>
+          <w:szCs w:val="16"/>
+        </w:rPr>
+      </w:pPr>
+      <w:r>
+        <w:rPr>
+          <w:rFonts w:cs="Times New Roman"/>
+          <w:color w:val="000000"/>
+          <w:sz w:val="16"/>
+          <w:szCs w:val="16"/>
+        </w:rPr>
+        <w:t xml:space="preserve">y = </w:t>
+      </w:r>
+      <w:proofErr w:type="spellStart"/>
+      <w:r>
+        <w:rPr>
+          <w:rFonts w:cs="Times New Roman"/>
+          <w:color w:val="000000"/>
+          <w:sz w:val="16"/>
+          <w:szCs w:val="16"/>
+        </w:rPr>
+        <w:t>if</w:t>
+      </w:r>
+      <w:proofErr w:type="spellEnd"/>
+      <w:r>
+        <w:rPr>
+          <w:rFonts w:cs="Times New Roman"/>
+          <w:color w:val="000000"/>
+          <w:sz w:val="16"/>
+          <w:szCs w:val="16"/>
+        </w:rPr>
+        <w:t xml:space="preserve"> </w:t>
+      </w:r>
+      <w:proofErr w:type="spellStart"/>
+      <w:r>
+        <w:rPr>
+          <w:rFonts w:cs="Times New Roman"/>
+          <w:color w:val="000000"/>
+          <w:sz w:val="16"/>
+          <w:szCs w:val="16"/>
+        </w:rPr>
+        <w:t>pulseTime</w:t>
+      </w:r>
+      <w:proofErr w:type="spellEnd"/>
+      <w:r>
+        <w:rPr>
+          <w:rFonts w:cs="Times New Roman"/>
+          <w:color w:val="000000"/>
+          <w:sz w:val="16"/>
+          <w:szCs w:val="16"/>
+        </w:rPr>
+        <w:t xml:space="preserve"> &lt; </w:t>
+      </w:r>
+      <w:proofErr w:type="spellStart"/>
+      <w:r>
+        <w:rPr>
+          <w:rFonts w:cs="Times New Roman"/>
+          <w:color w:val="000000"/>
+          <w:sz w:val="16"/>
+          <w:szCs w:val="16"/>
+        </w:rPr>
+        <w:t>time</w:t>
+      </w:r>
+      <w:proofErr w:type="spellEnd"/>
+      <w:r>
+        <w:rPr>
+          <w:rFonts w:cs="Times New Roman"/>
+          <w:color w:val="000000"/>
+          <w:sz w:val="16"/>
+          <w:szCs w:val="16"/>
+        </w:rPr>
+        <w:t>*</w:t>
+      </w:r>
+      <w:proofErr w:type="spellStart"/>
+      <w:r>
+        <w:rPr>
+          <w:rFonts w:cs="Times New Roman"/>
+          <w:color w:val="000000"/>
+          <w:sz w:val="16"/>
+          <w:szCs w:val="16"/>
+        </w:rPr>
+        <w:t>HourSecond</w:t>
+      </w:r>
+      <w:proofErr w:type="spellEnd"/>
+      <w:r>
+        <w:rPr>
+          <w:rFonts w:cs="Times New Roman"/>
+          <w:color w:val="000000"/>
+          <w:sz w:val="16"/>
+          <w:szCs w:val="16"/>
+        </w:rPr>
+        <w:t xml:space="preserve"> and </w:t>
+      </w:r>
+      <w:proofErr w:type="spellStart"/>
+      <w:r>
+        <w:rPr>
+          <w:rFonts w:cs="Times New Roman"/>
+          <w:color w:val="000000"/>
+          <w:sz w:val="16"/>
+          <w:szCs w:val="16"/>
+        </w:rPr>
+        <w:t>pulseTime</w:t>
+      </w:r>
+      <w:proofErr w:type="spellEnd"/>
+      <w:r>
+        <w:rPr>
+          <w:rFonts w:cs="Times New Roman"/>
+          <w:color w:val="000000"/>
+          <w:sz w:val="16"/>
+          <w:szCs w:val="16"/>
+        </w:rPr>
+        <w:t xml:space="preserve"> + </w:t>
+      </w:r>
+      <w:proofErr w:type="spellStart"/>
+      <w:r>
+        <w:rPr>
+          <w:rFonts w:cs="Times New Roman"/>
+          <w:color w:val="000000"/>
+          <w:sz w:val="16"/>
+          <w:szCs w:val="16"/>
+        </w:rPr>
+        <w:t>doseLen</w:t>
+      </w:r>
+      <w:proofErr w:type="spellEnd"/>
+      <w:r>
+        <w:rPr>
+          <w:rFonts w:cs="Times New Roman"/>
+          <w:color w:val="000000"/>
+          <w:sz w:val="16"/>
+          <w:szCs w:val="16"/>
+        </w:rPr>
+        <w:t xml:space="preserve"> &gt; </w:t>
+      </w:r>
+      <w:proofErr w:type="spellStart"/>
+      <w:r>
+        <w:rPr>
+          <w:rFonts w:cs="Times New Roman"/>
+          <w:color w:val="000000"/>
+          <w:sz w:val="16"/>
+          <w:szCs w:val="16"/>
+        </w:rPr>
+        <w:t>time</w:t>
+      </w:r>
+      <w:proofErr w:type="spellEnd"/>
+      <w:r>
+        <w:rPr>
+          <w:rFonts w:cs="Times New Roman"/>
+          <w:color w:val="000000"/>
+          <w:sz w:val="16"/>
+          <w:szCs w:val="16"/>
+        </w:rPr>
+        <w:t>*</w:t>
+      </w:r>
+      <w:proofErr w:type="spellStart"/>
+      <w:r>
+        <w:rPr>
+          <w:rFonts w:cs="Times New Roman"/>
+          <w:color w:val="000000"/>
+          <w:sz w:val="16"/>
+          <w:szCs w:val="16"/>
+        </w:rPr>
+        <w:t>HourSecond</w:t>
+      </w:r>
+      <w:proofErr w:type="spellEnd"/>
+      <w:r>
+        <w:rPr>
+          <w:rFonts w:cs="Times New Roman"/>
+          <w:color w:val="000000"/>
+          <w:sz w:val="16"/>
+          <w:szCs w:val="16"/>
+        </w:rPr>
+        <w:t xml:space="preserve"> </w:t>
+      </w:r>
+      <w:proofErr w:type="spellStart"/>
+      <w:r>
+        <w:rPr>
+          <w:rFonts w:cs="Times New Roman"/>
+          <w:color w:val="000000"/>
+          <w:sz w:val="16"/>
+          <w:szCs w:val="16"/>
+        </w:rPr>
+        <w:t>then</w:t>
+      </w:r>
+      <w:proofErr w:type="spellEnd"/>
+      <w:r>
+        <w:rPr>
+          <w:rFonts w:cs="Times New Roman"/>
+          <w:color w:val="000000"/>
+          <w:sz w:val="16"/>
+          <w:szCs w:val="16"/>
+        </w:rPr>
+        <w:t xml:space="preserve"> </w:t>
+      </w:r>
+      <w:proofErr w:type="spellStart"/>
+      <w:r>
+        <w:rPr>
+          <w:rFonts w:cs="Times New Roman"/>
+          <w:color w:val="000000"/>
+          <w:sz w:val="16"/>
+          <w:szCs w:val="16"/>
+        </w:rPr>
+        <w:t>doseFlow</w:t>
+      </w:r>
+      <w:proofErr w:type="spellEnd"/>
+      <w:r>
+        <w:rPr>
+          <w:rFonts w:cs="Times New Roman"/>
+          <w:color w:val="000000"/>
+          <w:sz w:val="16"/>
+          <w:szCs w:val="16"/>
+        </w:rPr>
+        <w:t xml:space="preserve"> </w:t>
+      </w:r>
+      <w:proofErr w:type="spellStart"/>
+      <w:r>
+        <w:rPr>
+          <w:rFonts w:cs="Times New Roman"/>
+          <w:color w:val="000000"/>
+          <w:sz w:val="16"/>
+          <w:szCs w:val="16"/>
+        </w:rPr>
+        <w:t>else</w:t>
+      </w:r>
+      <w:proofErr w:type="spellEnd"/>
+      <w:r>
+        <w:rPr>
+          <w:rFonts w:cs="Times New Roman"/>
+          <w:color w:val="000000"/>
+          <w:sz w:val="16"/>
+          <w:szCs w:val="16"/>
+        </w:rPr>
+        <w:t xml:space="preserve"> 0; </w:t>
+      </w:r>
+    </w:p>
+    <w:p>
+      <w:pPr>
+        <w:rPr>
+          <w:rFonts w:cs="Times New Roman"/>
+          <w:color w:val="000000"/>
+          <w:sz w:val="23"/>
+          <w:szCs w:val="23"/>
+        </w:rPr>
+      </w:pPr>
+    </w:p>
+    <w:p>
+      <w:r>
+        <w:rPr>
+          <w:rFonts w:cs="Times New Roman"/>
+          <w:color w:val="000000"/>
+          <w:sz w:val="23"/>
+          <w:szCs w:val="23"/>
+        </w:rPr>
+        <w:t>Co je parametr, co proměnná, co je diskrétní a co spojité? Doplňte deklaraci proměnných. Pozor na jednotky! Ukažte rozdíl v podávání jednou denně a každých šest hodin, kdy je celková denní dávka stejná.</w:t>
       </w:r>
       <w:r>
         <w:br/>
       </w:r>
     </w:p>
-    <w:tbl>
-      <w:tblPr>
-        <w:tblStyle w:val="Mkatabulky"/>
-        <w:tblW w:w="0" w:type="auto"/>
-        <w:tblBorders>
-          <w:top w:val="none" w:sz="0" w:space="0" w:color="auto"/>
-          <w:left w:val="none" w:sz="0" w:space="0" w:color="auto"/>
-          <w:bottom w:val="none" w:sz="0" w:space="0" w:color="auto"/>
-          <w:right w:val="none" w:sz="0" w:space="0" w:color="auto"/>
-          <w:insideH w:val="none" w:sz="0" w:space="0" w:color="auto"/>
-          <w:insideV w:val="none" w:sz="0" w:space="0" w:color="auto"/>
-        </w:tblBorders>
-        <w:tblLook w:val="04A0" w:firstRow="1" w:lastRow="0" w:firstColumn="1" w:lastColumn="0" w:noHBand="0" w:noVBand="1"/>
-      </w:tblPr>
-      <w:tblGrid>
-        <w:gridCol w:w="9062"/>
-      </w:tblGrid>
-      <w:tr>
-        <w:tc>
-          <w:tcPr>
-            <w:tcW w:w="9062" w:type="dxa"/>
-          </w:tcPr>
-          <w:p>
-            <w:pPr>
-              <w:jc w:val="center"/>
-            </w:pPr>
-            <w:r>
-              <w:rPr>
-                <w:noProof/>
-                <w:lang w:eastAsia="cs-CZ"/>
-              </w:rPr>
-              <w:pict>
-                <v:shapetype id="_x0000_t75" coordsize="21600,21600" o:spt="75" o:preferrelative="t" path="m@4@5l@4@11@9@11@9@5xe" filled="f" stroked="f">
-                  <v:stroke joinstyle="miter"/>
-                  <v:formulas>
-                    <v:f eqn="if lineDrawn pixelLineWidth 0"/>
-                    <v:f eqn="sum @0 1 0"/>
-                    <v:f eqn="sum 0 0 @1"/>
-                    <v:f eqn="prod @2 1 2"/>
-                    <v:f eqn="prod @3 21600 pixelWidth"/>
-                    <v:f eqn="prod @3 21600 pixelHeight"/>
-                    <v:f eqn="sum @0 0 1"/>
-                    <v:f eqn="prod @6 1 2"/>
-                    <v:f eqn="prod @7 21600 pixelWidth"/>
-                    <v:f eqn="sum @8 21600 0"/>
-                    <v:f eqn="prod @7 21600 pixelHeight"/>
-                    <v:f eqn="sum @10 21600 0"/>
-                  </v:formulas>
-                  <v:path o:extrusionok="f" gradientshapeok="t" o:connecttype="rect"/>
-                  <o:lock v:ext="edit" aspectratio="t"/>
-                </v:shapetype>
-                <v:shape id="_x0000_i1025" type="#_x0000_t75" style="width:147pt;height:333.75pt">
-                  <v:imagedata r:id="rId9" o:title="system_3"/>
-                </v:shape>
-              </w:pict>
-            </w:r>
-          </w:p>
-        </w:tc>
-      </w:tr>
-      <w:tr>
-        <w:tc>
-          <w:tcPr>
-            <w:tcW w:w="9062" w:type="dxa"/>
-          </w:tcPr>
-          <w:p>
-            <w:pPr>
-              <w:pStyle w:val="Odstavecseseznamem"/>
-              <w:numPr>
-                <w:ilvl w:val="0"/>
-                <w:numId w:val="4"/>
-              </w:numPr>
-              <w:jc w:val="center"/>
-            </w:pPr>
-            <w:r>
-              <w:t>S</w:t>
-            </w:r>
-            <w:r>
-              <w:t>chéma zapojení</w:t>
-            </w:r>
-            <w:r>
-              <w:t xml:space="preserve"> dvou kuliček na dvou pružinách dle zadání</w:t>
-            </w:r>
-          </w:p>
-        </w:tc>
-      </w:tr>
-    </w:tbl>
     <w:p>
       <w:r>
         <w:br w:type="page"/>
@@ -270,18 +1366,151 @@
     </w:p>
     <w:p>
       <w:r>
-        <w:t xml:space="preserve"> Dle zadání jsem implementoval dva systémy</w:t>
-      </w:r>
-      <w:r>
-        <w:t xml:space="preserve"> podle zadaných parametrů (viz příloha).</w:t>
-      </w:r>
-    </w:p>
-    <w:p>
-      <w:r>
-        <w:t xml:space="preserve"> V níže uvedených grafech jsou reprezentovány výsledky simulací pro zadání bodu 1 a 3. </w:t>
-      </w:r>
-    </w:p>
-    <w:p/>
+        <w:t>Dle pokynů v zadání jsem vytvořil model tzv. sledovače</w:t>
+      </w:r>
+      <w:r>
+        <w:t xml:space="preserve"> s regulací</w:t>
+      </w:r>
+      <w:r>
+        <w:t>, který na zák</w:t>
+      </w:r>
+      <w:r>
+        <w:t>ladě hodnot koncentrace řídil hodnotu koncentrace.</w:t>
+      </w:r>
+    </w:p>
+    <w:p>
+      <w:pPr>
+        <w:spacing w:after="160" w:line="259" w:lineRule="auto"/>
+        <w:rPr>
+          <w:rFonts w:ascii="Calibri" w:hAnsi="Calibri" w:cs="Calibri"/>
+          <w:color w:val="000000"/>
+          <w:sz w:val="22"/>
+        </w:rPr>
+      </w:pPr>
+      <w:r>
+        <w:rPr>
+          <w:rFonts w:ascii="Calibri" w:hAnsi="Calibri" w:cs="Calibri"/>
+          <w:color w:val="000000"/>
+          <w:sz w:val="22"/>
+        </w:rPr>
+        <w:t>Dále jsem sestavil jedno kompartmentový model, na kterém jsem simuloval průběh podání léku jako v modelech na cvičení.</w:t>
+      </w:r>
+    </w:p>
+    <w:p>
+      <w:pPr>
+        <w:pStyle w:val="Nadpis1"/>
+      </w:pPr>
+      <w:r>
+        <w:t>Diskuze</w:t>
+      </w:r>
+    </w:p>
+    <w:p>
+      <w:bookmarkStart w:id="0" w:name="_GoBack"/>
+      <w:r>
+        <w:t xml:space="preserve"> </w:t>
+      </w:r>
+      <w:r>
+        <w:t>Model nultého</w:t>
+      </w:r>
+      <w:r>
+        <w:t xml:space="preserve"> řádu je nepřesný v tom, že nemá ošetřené parametry pro záporné hodnoty</w:t>
+      </w:r>
+      <w:r>
+        <w:t xml:space="preserve"> a proto koncentrace při delší simulaci skončí v záporných hodnotách, což je nesmysl.</w:t>
+      </w:r>
+    </w:p>
+    <w:p>
+      <w:pPr>
+        <w:rPr>
+          <w:rStyle w:val="null"/>
+        </w:rPr>
+      </w:pPr>
+      <w:r>
+        <w:t xml:space="preserve"> </w:t>
+      </w:r>
+      <w:r>
+        <w:t xml:space="preserve">U modelu prvního řádu </w:t>
+      </w:r>
+      <w:r>
+        <w:rPr>
+          <w:rStyle w:val="null"/>
+        </w:rPr>
+        <w:t>to</w:t>
+      </w:r>
+    </w:p>
+    <w:p>
+      <w:pPr>
+        <w:rPr>
+          <w:rStyle w:val="null"/>
+        </w:rPr>
+      </w:pPr>
+      <w:r>
+        <w:rPr>
+          <w:rStyle w:val="null"/>
+        </w:rPr>
+        <w:t xml:space="preserve"> Náš dvou kompartmentový systém zanedbává, že by každý kompartment měl mít vstup a výstup a v důsledku toho se jedná o dva </w:t>
+      </w:r>
+      <w:proofErr w:type="spellStart"/>
+      <w:r>
+        <w:rPr>
+          <w:rStyle w:val="null"/>
+        </w:rPr>
+        <w:t>kompartmenty</w:t>
+      </w:r>
+      <w:proofErr w:type="spellEnd"/>
+      <w:r>
+        <w:rPr>
+          <w:rStyle w:val="null"/>
+        </w:rPr>
+        <w:t xml:space="preserve"> zapojené paralelně. Látka se tedy oproti reálné situaci distribuuje ve stejnou dobu a stejnou rychlostí. Nevzniká tedy žádné tzv. dopravní zpoždění jako by se dělo u podání léku pacientovi.</w:t>
+      </w:r>
+    </w:p>
+    <w:p>
+      <w:pPr>
+        <w:rPr>
+          <w:rStyle w:val="null"/>
+        </w:rPr>
+      </w:pPr>
+      <w:r>
+        <w:rPr>
+          <w:rStyle w:val="null"/>
+        </w:rPr>
+        <w:t xml:space="preserve"> Při přidání plicní eliminace nám vznikne systém s eliminací druhého řádu</w:t>
+      </w:r>
+      <w:r>
+        <w:rPr>
+          <w:rStyle w:val="null"/>
+        </w:rPr>
+        <w:t>.</w:t>
+      </w:r>
+    </w:p>
+    <w:p>
+      <w:pPr>
+        <w:rPr>
+          <w:rStyle w:val="null"/>
+        </w:rPr>
+      </w:pPr>
+      <w:r>
+        <w:rPr>
+          <w:rStyle w:val="null"/>
+        </w:rPr>
+        <w:t xml:space="preserve"> </w:t>
+      </w:r>
+      <w:r>
+        <w:rPr>
+          <w:rStyle w:val="null"/>
+        </w:rPr>
+        <w:t>Rozdíl mezi nultým a prvním řádem je, že koncentrace u nultého řádu klesá lineárně a u prvního řádu klesá jiným způsobem (viz obr 1).</w:t>
+      </w:r>
+    </w:p>
+    <w:bookmarkEnd w:id="0"/>
+    <w:p>
+      <w:pPr>
+        <w:rPr>
+          <w:rStyle w:val="null"/>
+        </w:rPr>
+      </w:pPr>
+    </w:p>
     <w:tbl>
       <w:tblPr>
         <w:tblStyle w:val="Mkatabulky"/>
@@ -308,13 +1537,13 @@
             <w:r>
               <w:rPr>
                 <w:noProof/>
-                <w:lang w:eastAsia="ja-JP"/>
+                <w:lang w:eastAsia="cs-CZ"/>
               </w:rPr>
               <w:drawing>
                 <wp:inline distT="0" distB="0" distL="0" distR="0">
-                  <wp:extent cx="5543550" cy="2886075"/>
+                  <wp:extent cx="5543550" cy="3019425"/>
                   <wp:effectExtent l="0" t="0" r="0" b="9525"/>
-                  <wp:docPr id="1" name="Obrázek 1" descr="C:\Users\Milhouse\AppData\Local\Microsoft\Windows\INetCache\Content.Word\sys1.png"/>
+                  <wp:docPr id="1" name="Obrázek 1" descr="C:\Users\Milhouse\Documents\Schule\FEL\21rocnik\MOS\5_Uloha\eliminace.png"/>
                   <wp:cNvGraphicFramePr>
                     <a:graphicFrameLocks xmlns:a="http://schemas.openxmlformats.org/drawingml/2006/main" noChangeAspect="1"/>
                   </wp:cNvGraphicFramePr>
@@ -322,13 +1551,13 @@
                     <a:graphicData uri="http://schemas.openxmlformats.org/drawingml/2006/picture">
                       <pic:pic xmlns:pic="http://schemas.openxmlformats.org/drawingml/2006/picture">
                         <pic:nvPicPr>
-                          <pic:cNvPr id="0" name="Picture 3" descr="C:\Users\Milhouse\AppData\Local\Microsoft\Windows\INetCache\Content.Word\sys1.png"/>
+                          <pic:cNvPr id="0" name="Picture 1" descr="C:\Users\Milhouse\Documents\Schule\FEL\21rocnik\MOS\5_Uloha\eliminace.png"/>
                           <pic:cNvPicPr>
                             <a:picLocks noChangeAspect="1" noChangeArrowheads="1"/>
                           </pic:cNvPicPr>
                         </pic:nvPicPr>
                         <pic:blipFill>
-                          <a:blip r:embed="rId10">
+                          <a:blip r:embed="rId9">
                             <a:extLst>
                               <a:ext uri="{28A0092B-C50C-407E-A947-70E740481C1C}">
                                 <a14:useLocalDpi xmlns:a14="http://schemas.microsoft.com/office/drawing/2010/main" val="0"/>
@@ -343,7 +1572,7 @@
                         <pic:spPr bwMode="auto">
                           <a:xfrm>
                             <a:off x="0" y="0"/>
-                            <a:ext cx="5543550" cy="2886075"/>
+                            <a:ext cx="5543550" cy="3019425"/>
                           </a:xfrm>
                           <a:prstGeom prst="rect">
                             <a:avLst/>
@@ -372,503 +1601,43 @@
               <w:pStyle w:val="Odstavecseseznamem"/>
               <w:numPr>
                 <w:ilvl w:val="0"/>
-                <w:numId w:val="4"/>
+                <w:numId w:val="10"/>
               </w:numPr>
-              <w:jc w:val="center"/>
             </w:pPr>
             <w:r>
-              <w:t>Výsledný graf simulace závislosti pozice kuliček v čase dle 1. bodu zadání</w:t>
+              <w:t>Eliminace koncentrace v čase u</w:t>
+            </w:r>
+            <w:r>
+              <w:t xml:space="preserve"> nultého a </w:t>
+            </w:r>
+            <w:proofErr w:type="spellStart"/>
+            <w:r>
+              <w:t>prního</w:t>
+            </w:r>
+            <w:proofErr w:type="spellEnd"/>
+            <w:r>
+              <w:t xml:space="preserve"> řádu</w:t>
             </w:r>
           </w:p>
         </w:tc>
       </w:tr>
     </w:tbl>
     <w:p/>
-    <w:p/>
-    <w:tbl>
-      <w:tblPr>
-        <w:tblStyle w:val="Mkatabulky"/>
-        <w:tblW w:w="0" w:type="auto"/>
-        <w:tblBorders>
-          <w:top w:val="none" w:sz="0" w:space="0" w:color="auto"/>
-          <w:left w:val="none" w:sz="0" w:space="0" w:color="auto"/>
-          <w:bottom w:val="none" w:sz="0" w:space="0" w:color="auto"/>
-          <w:right w:val="none" w:sz="0" w:space="0" w:color="auto"/>
-          <w:insideH w:val="none" w:sz="0" w:space="0" w:color="auto"/>
-          <w:insideV w:val="none" w:sz="0" w:space="0" w:color="auto"/>
-        </w:tblBorders>
-        <w:tblLook w:val="04A0" w:firstRow="1" w:lastRow="0" w:firstColumn="1" w:lastColumn="0" w:noHBand="0" w:noVBand="1"/>
-      </w:tblPr>
-      <w:tblGrid>
-        <w:gridCol w:w="9062"/>
-      </w:tblGrid>
-      <w:tr>
-        <w:tc>
-          <w:tcPr>
-            <w:tcW w:w="9062" w:type="dxa"/>
-          </w:tcPr>
-          <w:p>
-            <w:r>
-              <w:rPr>
-                <w:noProof/>
-                <w:lang w:eastAsia="cs-CZ"/>
-              </w:rPr>
-              <w:pict>
-                <v:shape id="_x0000_i1026" type="#_x0000_t75" style="width:436.5pt;height:227.25pt">
-                  <v:imagedata r:id="rId11" o:title="sys3"/>
-                </v:shape>
-              </w:pict>
-            </w:r>
-          </w:p>
-        </w:tc>
-      </w:tr>
-      <w:tr>
-        <w:tc>
-          <w:tcPr>
-            <w:tcW w:w="9062" w:type="dxa"/>
-          </w:tcPr>
-          <w:p>
-            <w:pPr>
-              <w:pStyle w:val="Odstavecseseznamem"/>
-              <w:numPr>
-                <w:ilvl w:val="0"/>
-                <w:numId w:val="4"/>
-              </w:numPr>
-              <w:jc w:val="center"/>
-            </w:pPr>
-            <w:r>
-              <w:t>Výsledný graf simulace závislosti pozice kuliček v čase dle 3. bodu zadání</w:t>
-            </w:r>
-          </w:p>
-        </w:tc>
-      </w:tr>
-    </w:tbl>
-    <w:p/>
-    <w:p>
-      <w:pPr>
-        <w:spacing w:after="160" w:line="259" w:lineRule="auto"/>
-      </w:pPr>
-      <w:r>
-        <w:br w:type="page"/>
-      </w:r>
-    </w:p>
-    <w:p>
-      <w:pPr>
-        <w:pStyle w:val="Nadpis2"/>
-      </w:pPr>
-      <w:r>
-        <w:lastRenderedPageBreak/>
-        <w:t>Diskuze kauzality systému</w:t>
+    <w:p>
+      <w:pPr>
+        <w:pStyle w:val="Nadpis1"/>
+      </w:pPr>
+      <w:r>
+        <w:t>Závěr</w:t>
       </w:r>
     </w:p>
     <w:p>
       <w:r>
         <w:t xml:space="preserve"> </w:t>
       </w:r>
-      <w:r>
-        <w:t>Kauzalita systému</w:t>
-      </w:r>
-      <w:r>
-        <w:t>,</w:t>
-      </w:r>
-      <w:r>
-        <w:t xml:space="preserve"> </w:t>
-      </w:r>
-      <w:r>
-        <w:t>v grafu 1, nám n</w:t>
-      </w:r>
-      <w:r>
-        <w:t xml:space="preserve">ázorně </w:t>
-      </w:r>
-      <w:r>
-        <w:t>zobraz</w:t>
-      </w:r>
-      <w:r>
-        <w:t>uje</w:t>
-      </w:r>
-      <w:r>
-        <w:t xml:space="preserve"> </w:t>
-      </w:r>
-      <w:r>
-        <w:t>vzájemné působení závaží resp. kuliček</w:t>
-      </w:r>
-      <w:r>
-        <w:t>. Kulička 1 je tedy vychýlena kuličkou 2 z rozvážné polohy. V důsledku toho kulička 1 ovlivňuje pozici kuličky 2 (a naopak).</w:t>
-      </w:r>
-    </w:p>
-    <w:p>
-      <w:pPr>
-        <w:pStyle w:val="Nadpis2"/>
-      </w:pPr>
-      <w:r>
-        <w:t>K jaké změně dochází při zapojení obou pružin</w:t>
-      </w:r>
-      <w:r>
-        <w:t>?</w:t>
-      </w:r>
-    </w:p>
-    <w:p>
-      <w:r>
-        <w:t xml:space="preserve"> U zapojení kuličky na jedné pružině </w:t>
-      </w:r>
-      <w:r>
-        <w:t>(</w:t>
-      </w:r>
-      <w:r>
-        <w:t>viz schéma 2</w:t>
-      </w:r>
-      <w:r>
-        <w:t>)</w:t>
-      </w:r>
-      <w:r>
-        <w:t xml:space="preserve"> </w:t>
-      </w:r>
-      <w:r>
-        <w:t>a p</w:t>
-      </w:r>
-      <w:r>
-        <w:t>ři nastavení parametrů</w:t>
-      </w:r>
-      <w:r>
-        <w:t xml:space="preserve"> (k=2, m=3, výchozí výchylka 1m) je vidět z grafu 3, že systém je schopen oscilovat a výsledkem pozice kuličky v čase je </w:t>
-      </w:r>
-      <w:r>
-        <w:t xml:space="preserve">tedy </w:t>
-      </w:r>
-      <w:r>
-        <w:t xml:space="preserve">sínusovka (resp. </w:t>
-      </w:r>
-      <w:proofErr w:type="spellStart"/>
-      <w:r>
-        <w:t>cosínusovka</w:t>
-      </w:r>
-      <w:proofErr w:type="spellEnd"/>
-      <w:r>
-        <w:t>). Při zapojení dvou pružin se dvěma závažími dochází k vzájemnému ovlivňování.</w:t>
-      </w:r>
-    </w:p>
-    <w:p/>
-    <w:tbl>
-      <w:tblPr>
-        <w:tblStyle w:val="Mkatabulky"/>
-        <w:tblW w:w="0" w:type="auto"/>
-        <w:tblBorders>
-          <w:top w:val="none" w:sz="0" w:space="0" w:color="auto"/>
-          <w:left w:val="none" w:sz="0" w:space="0" w:color="auto"/>
-          <w:bottom w:val="none" w:sz="0" w:space="0" w:color="auto"/>
-          <w:right w:val="none" w:sz="0" w:space="0" w:color="auto"/>
-          <w:insideH w:val="none" w:sz="0" w:space="0" w:color="auto"/>
-          <w:insideV w:val="none" w:sz="0" w:space="0" w:color="auto"/>
-        </w:tblBorders>
-        <w:tblLook w:val="04A0" w:firstRow="1" w:lastRow="0" w:firstColumn="1" w:lastColumn="0" w:noHBand="0" w:noVBand="1"/>
-      </w:tblPr>
-      <w:tblGrid>
-        <w:gridCol w:w="9062"/>
-      </w:tblGrid>
-      <w:tr>
-        <w:tc>
-          <w:tcPr>
-            <w:tcW w:w="9062" w:type="dxa"/>
-          </w:tcPr>
-          <w:p>
-            <w:pPr>
-              <w:jc w:val="center"/>
-            </w:pPr>
-            <w:r>
-              <w:rPr>
-                <w:noProof/>
-                <w:lang w:eastAsia="ja-JP"/>
-              </w:rPr>
-              <w:drawing>
-                <wp:inline distT="0" distB="0" distL="0" distR="0">
-                  <wp:extent cx="1209675" cy="3208641"/>
-                  <wp:effectExtent l="0" t="0" r="0" b="0"/>
-                  <wp:docPr id="2" name="Obrázek 2" descr="C:\Users\Milhouse\AppData\Local\Microsoft\Windows\INetCache\Content.Word\system_alone.png"/>
-                  <wp:cNvGraphicFramePr>
-                    <a:graphicFrameLocks xmlns:a="http://schemas.openxmlformats.org/drawingml/2006/main" noChangeAspect="1"/>
-                  </wp:cNvGraphicFramePr>
-                  <a:graphic xmlns:a="http://schemas.openxmlformats.org/drawingml/2006/main">
-                    <a:graphicData uri="http://schemas.openxmlformats.org/drawingml/2006/picture">
-                      <pic:pic xmlns:pic="http://schemas.openxmlformats.org/drawingml/2006/picture">
-                        <pic:nvPicPr>
-                          <pic:cNvPr id="0" name="Picture 5" descr="C:\Users\Milhouse\AppData\Local\Microsoft\Windows\INetCache\Content.Word\system_alone.png"/>
-                          <pic:cNvPicPr>
-                            <a:picLocks noChangeAspect="1" noChangeArrowheads="1"/>
-                          </pic:cNvPicPr>
-                        </pic:nvPicPr>
-                        <pic:blipFill>
-                          <a:blip r:embed="rId12">
-                            <a:extLst>
-                              <a:ext uri="{28A0092B-C50C-407E-A947-70E740481C1C}">
-                                <a14:useLocalDpi xmlns:a14="http://schemas.microsoft.com/office/drawing/2010/main" val="0"/>
-                              </a:ext>
-                            </a:extLst>
-                          </a:blip>
-                          <a:srcRect/>
-                          <a:stretch>
-                            <a:fillRect/>
-                          </a:stretch>
-                        </pic:blipFill>
-                        <pic:spPr bwMode="auto">
-                          <a:xfrm>
-                            <a:off x="0" y="0"/>
-                            <a:ext cx="1215190" cy="3223269"/>
-                          </a:xfrm>
-                          <a:prstGeom prst="rect">
-                            <a:avLst/>
-                          </a:prstGeom>
-                          <a:noFill/>
-                          <a:ln>
-                            <a:noFill/>
-                          </a:ln>
-                        </pic:spPr>
-                      </pic:pic>
-                    </a:graphicData>
-                  </a:graphic>
-                </wp:inline>
-              </w:drawing>
-            </w:r>
-          </w:p>
-        </w:tc>
-      </w:tr>
-      <w:tr>
-        <w:tc>
-          <w:tcPr>
-            <w:tcW w:w="9062" w:type="dxa"/>
-          </w:tcPr>
-          <w:p>
-            <w:pPr>
-              <w:jc w:val="center"/>
-            </w:pPr>
-            <w:r>
-              <w:t>2. Schéma zapojení jedné kuličky na jedné pružině</w:t>
-            </w:r>
-          </w:p>
-        </w:tc>
-      </w:tr>
-    </w:tbl>
-    <w:p/>
-    <w:tbl>
-      <w:tblPr>
-        <w:tblStyle w:val="Mkatabulky"/>
-        <w:tblW w:w="0" w:type="auto"/>
-        <w:tblBorders>
-          <w:top w:val="none" w:sz="0" w:space="0" w:color="auto"/>
-          <w:left w:val="none" w:sz="0" w:space="0" w:color="auto"/>
-          <w:bottom w:val="none" w:sz="0" w:space="0" w:color="auto"/>
-          <w:right w:val="none" w:sz="0" w:space="0" w:color="auto"/>
-          <w:insideH w:val="none" w:sz="0" w:space="0" w:color="auto"/>
-          <w:insideV w:val="none" w:sz="0" w:space="0" w:color="auto"/>
-        </w:tblBorders>
-        <w:tblLook w:val="04A0" w:firstRow="1" w:lastRow="0" w:firstColumn="1" w:lastColumn="0" w:noHBand="0" w:noVBand="1"/>
-      </w:tblPr>
-      <w:tblGrid>
-        <w:gridCol w:w="9062"/>
-      </w:tblGrid>
-      <w:tr>
-        <w:tc>
-          <w:tcPr>
-            <w:tcW w:w="9062" w:type="dxa"/>
-          </w:tcPr>
-          <w:p>
-            <w:r>
-              <w:rPr>
-                <w:noProof/>
-                <w:lang w:eastAsia="ja-JP"/>
-              </w:rPr>
-              <w:drawing>
-                <wp:inline distT="0" distB="0" distL="0" distR="0">
-                  <wp:extent cx="5543550" cy="2886075"/>
-                  <wp:effectExtent l="0" t="0" r="0" b="9525"/>
-                  <wp:docPr id="3" name="Obrázek 3" descr="C:\Users\Milhouse\AppData\Local\Microsoft\Windows\INetCache\Content.Word\sysA.PNG"/>
-                  <wp:cNvGraphicFramePr>
-                    <a:graphicFrameLocks xmlns:a="http://schemas.openxmlformats.org/drawingml/2006/main" noChangeAspect="1"/>
-                  </wp:cNvGraphicFramePr>
-                  <a:graphic xmlns:a="http://schemas.openxmlformats.org/drawingml/2006/main">
-                    <a:graphicData uri="http://schemas.openxmlformats.org/drawingml/2006/picture">
-                      <pic:pic xmlns:pic="http://schemas.openxmlformats.org/drawingml/2006/picture">
-                        <pic:nvPicPr>
-                          <pic:cNvPr id="0" name="Picture 8" descr="C:\Users\Milhouse\AppData\Local\Microsoft\Windows\INetCache\Content.Word\sysA.PNG"/>
-                          <pic:cNvPicPr>
-                            <a:picLocks noChangeAspect="1" noChangeArrowheads="1"/>
-                          </pic:cNvPicPr>
-                        </pic:nvPicPr>
-                        <pic:blipFill>
-                          <a:blip r:embed="rId13">
-                            <a:extLst>
-                              <a:ext uri="{28A0092B-C50C-407E-A947-70E740481C1C}">
-                                <a14:useLocalDpi xmlns:a14="http://schemas.microsoft.com/office/drawing/2010/main" val="0"/>
-                              </a:ext>
-                            </a:extLst>
-                          </a:blip>
-                          <a:srcRect/>
-                          <a:stretch>
-                            <a:fillRect/>
-                          </a:stretch>
-                        </pic:blipFill>
-                        <pic:spPr bwMode="auto">
-                          <a:xfrm>
-                            <a:off x="0" y="0"/>
-                            <a:ext cx="5543550" cy="2886075"/>
-                          </a:xfrm>
-                          <a:prstGeom prst="rect">
-                            <a:avLst/>
-                          </a:prstGeom>
-                          <a:noFill/>
-                          <a:ln>
-                            <a:noFill/>
-                          </a:ln>
-                        </pic:spPr>
-                      </pic:pic>
-                    </a:graphicData>
-                  </a:graphic>
-                </wp:inline>
-              </w:drawing>
-            </w:r>
-          </w:p>
-        </w:tc>
-      </w:tr>
-      <w:tr>
-        <w:tc>
-          <w:tcPr>
-            <w:tcW w:w="9062" w:type="dxa"/>
-          </w:tcPr>
-          <w:p>
-            <w:pPr>
-              <w:pStyle w:val="Odstavecseseznamem"/>
-              <w:numPr>
-                <w:ilvl w:val="0"/>
-                <w:numId w:val="6"/>
-              </w:numPr>
-              <w:jc w:val="center"/>
-            </w:pPr>
-            <w:r>
-              <w:t>Výsledný graf simulace závislosti pozice kuličky v čase</w:t>
-            </w:r>
-          </w:p>
-        </w:tc>
-      </w:tr>
-    </w:tbl>
-    <w:p>
-      <w:pPr>
-        <w:pStyle w:val="Nadpis2"/>
-      </w:pPr>
-      <w:r>
-        <w:lastRenderedPageBreak/>
-        <w:t>Popis napojení konektorů</w:t>
-      </w:r>
-    </w:p>
-    <w:p>
-      <w:r>
-        <w:t xml:space="preserve"> Protože </w:t>
-      </w:r>
-      <w:r>
-        <w:t>Open</w:t>
-      </w:r>
-      <w:r>
-        <w:t>Modelica počítá veličiny jako toky a snaží se být, co nejblíže reálným předmětům</w:t>
-      </w:r>
-      <w:r>
-        <w:t xml:space="preserve"> (objektům)</w:t>
-      </w:r>
-      <w:r>
-        <w:t xml:space="preserve"> musí</w:t>
-      </w:r>
-      <w:r>
-        <w:t xml:space="preserve"> také přejímat základní fyzikální zákony</w:t>
-      </w:r>
-      <w:r>
-        <w:t>.</w:t>
-      </w:r>
-      <w:r>
-        <w:t xml:space="preserve"> </w:t>
-      </w:r>
-      <w:r>
-        <w:t>Z</w:t>
-      </w:r>
-      <w:r>
-        <w:t>de konkrétně Zákon o zachování energie.  A proto součet všech</w:t>
-      </w:r>
-      <w:r>
-        <w:t xml:space="preserve"> </w:t>
-      </w:r>
-      <w:r>
-        <w:t xml:space="preserve">energií </w:t>
-      </w:r>
-      <w:r>
-        <w:t xml:space="preserve">(vstupujících i vystupujících) </w:t>
-      </w:r>
-      <w:r>
-        <w:t>v daném uzlu</w:t>
-      </w:r>
-      <w:r>
-        <w:t xml:space="preserve"> musí být roven nule. Z toho </w:t>
-      </w:r>
-      <w:r>
-        <w:t xml:space="preserve">nám </w:t>
-      </w:r>
-      <w:r>
-        <w:t>vyplýv</w:t>
-      </w:r>
-      <w:r>
-        <w:t>á</w:t>
-      </w:r>
-      <w:r>
-        <w:t xml:space="preserve">, že některé veličiny musí být záporné a některé kladné. </w:t>
-      </w:r>
-      <w:r>
-        <w:t xml:space="preserve"> </w:t>
-      </w:r>
-      <w:r>
-        <w:t xml:space="preserve"> </w:t>
-      </w:r>
-    </w:p>
-    <w:p>
-      <w:pPr>
-        <w:spacing w:after="160" w:line="259" w:lineRule="auto"/>
-        <w:rPr>
-          <w:rFonts w:ascii="Calibri" w:hAnsi="Calibri" w:cs="Calibri"/>
-          <w:color w:val="000000"/>
-          <w:sz w:val="22"/>
-        </w:rPr>
-      </w:pPr>
-      <w:r>
-        <w:rPr>
-          <w:rFonts w:ascii="Calibri" w:hAnsi="Calibri" w:cs="Calibri"/>
-          <w:color w:val="000000"/>
-          <w:sz w:val="22"/>
-        </w:rPr>
-        <w:br w:type="page"/>
-      </w:r>
-    </w:p>
-    <w:p>
-      <w:pPr>
-        <w:pStyle w:val="Nadpis1"/>
-      </w:pPr>
-      <w:r>
-        <w:lastRenderedPageBreak/>
-        <w:t>Závěr</w:t>
-      </w:r>
-    </w:p>
-    <w:p>
-      <w:r>
-        <w:t xml:space="preserve"> V tomto domácím úkolu jsme si procvičili základní zacházení s programem OpenModelica</w:t>
-      </w:r>
-      <w:r>
-        <w:t>. Zopakovali jsme</w:t>
-      </w:r>
-      <w:r>
-        <w:t xml:space="preserve"> si</w:t>
-      </w:r>
-      <w:r>
-        <w:t xml:space="preserve"> zde základy fyziky a rozšířili si znalosti o nový pohled na problematiku složitějších fyzikálních modelů (systémů)</w:t>
-      </w:r>
-      <w:r>
-        <w:t>.</w:t>
-      </w:r>
     </w:p>
     <w:sectPr>
-      <w:headerReference w:type="default" r:id="rId14"/>
+      <w:headerReference w:type="default" r:id="rId10"/>
       <w:pgSz w:w="11906" w:h="16838"/>
       <w:pgMar w:top="1417" w:right="1417" w:bottom="1417" w:left="1417" w:header="708" w:footer="708" w:gutter="0"/>
       <w:cols w:space="708"/>
@@ -1017,6 +1786,57 @@
 <file path=word/numbering.xml><?xml version="1.0" encoding="utf-8"?>
 <w:numbering xmlns:wpc="http://schemas.microsoft.com/office/word/2010/wordprocessingCanvas" xmlns:mc="http://schemas.openxmlformats.org/markup-compatibility/2006" xmlns:o="urn:schemas-microsoft-com:office:office" xmlns:r="http://schemas.openxmlformats.org/officeDocument/2006/relationships" xmlns:m="http://schemas.openxmlformats.org/officeDocument/2006/math" xmlns:v="urn:schemas-microsoft-com:vml" xmlns:wp14="http://schemas.microsoft.com/office/word/2010/wordprocessingDrawing" xmlns:wp="http://schemas.openxmlformats.org/drawingml/2006/wordprocessingDrawing" xmlns:w10="urn:schemas-microsoft-com:office:word" xmlns:w="http://schemas.openxmlformats.org/wordprocessingml/2006/main" xmlns:w14="http://schemas.microsoft.com/office/word/2010/wordml" xmlns:w15="http://schemas.microsoft.com/office/word/2012/wordml" xmlns:wpg="http://schemas.microsoft.com/office/word/2010/wordprocessingGroup" xmlns:wpi="http://schemas.microsoft.com/office/word/2010/wordprocessingInk" xmlns:wne="http://schemas.microsoft.com/office/word/2006/wordml" xmlns:wps="http://schemas.microsoft.com/office/word/2010/wordprocessingShape" mc:Ignorable="w14 w15 wp14">
   <w:abstractNum w:abstractNumId="0" w15:restartNumberingAfterBreak="0">
+    <w:nsid w:val="11811055"/>
+    <w:multiLevelType w:val="hybridMultilevel"/>
+    <w:tmpl w:val="DD37E96D"/>
+    <w:lvl w:ilvl="0" w:tplc="FFFFFFFF">
+      <w:start w:val="1"/>
+      <w:numFmt w:val="ideographDigital"/>
+      <w:lvlText w:val=""/>
+      <w:lvlJc w:val="left"/>
+    </w:lvl>
+    <w:lvl w:ilvl="1" w:tplc="FFFFFFFF">
+      <w:numFmt w:val="decimal"/>
+      <w:lvlText w:val=""/>
+      <w:lvlJc w:val="left"/>
+    </w:lvl>
+    <w:lvl w:ilvl="2" w:tplc="FFFFFFFF">
+      <w:numFmt w:val="decimal"/>
+      <w:lvlText w:val=""/>
+      <w:lvlJc w:val="left"/>
+    </w:lvl>
+    <w:lvl w:ilvl="3" w:tplc="FFFFFFFF">
+      <w:numFmt w:val="decimal"/>
+      <w:lvlText w:val=""/>
+      <w:lvlJc w:val="left"/>
+    </w:lvl>
+    <w:lvl w:ilvl="4" w:tplc="FFFFFFFF">
+      <w:numFmt w:val="decimal"/>
+      <w:lvlText w:val=""/>
+      <w:lvlJc w:val="left"/>
+    </w:lvl>
+    <w:lvl w:ilvl="5" w:tplc="FFFFFFFF">
+      <w:numFmt w:val="decimal"/>
+      <w:lvlText w:val=""/>
+      <w:lvlJc w:val="left"/>
+    </w:lvl>
+    <w:lvl w:ilvl="6" w:tplc="FFFFFFFF">
+      <w:numFmt w:val="decimal"/>
+      <w:lvlText w:val=""/>
+      <w:lvlJc w:val="left"/>
+    </w:lvl>
+    <w:lvl w:ilvl="7" w:tplc="FFFFFFFF">
+      <w:numFmt w:val="decimal"/>
+      <w:lvlText w:val=""/>
+      <w:lvlJc w:val="left"/>
+    </w:lvl>
+    <w:lvl w:ilvl="8" w:tplc="FFFFFFFF">
+      <w:numFmt w:val="decimal"/>
+      <w:lvlText w:val=""/>
+      <w:lvlJc w:val="left"/>
+    </w:lvl>
+  </w:abstractNum>
+  <w:abstractNum w:abstractNumId="1" w15:restartNumberingAfterBreak="0">
     <w:nsid w:val="27B213D2"/>
     <w:multiLevelType w:val="hybridMultilevel"/>
     <w:tmpl w:val="396EAAA4"/>
@@ -1105,7 +1925,96 @@
       </w:pPr>
     </w:lvl>
   </w:abstractNum>
-  <w:abstractNum w:abstractNumId="1" w15:restartNumberingAfterBreak="0">
+  <w:abstractNum w:abstractNumId="2" w15:restartNumberingAfterBreak="0">
+    <w:nsid w:val="30625788"/>
+    <w:multiLevelType w:val="hybridMultilevel"/>
+    <w:tmpl w:val="64F81334"/>
+    <w:lvl w:ilvl="0" w:tplc="04050017">
+      <w:start w:val="1"/>
+      <w:numFmt w:val="lowerLetter"/>
+      <w:lvlText w:val="%1)"/>
+      <w:lvlJc w:val="left"/>
+      <w:pPr>
+        <w:ind w:left="720" w:hanging="360"/>
+      </w:pPr>
+      <w:rPr>
+        <w:rFonts w:hint="default"/>
+      </w:rPr>
+    </w:lvl>
+    <w:lvl w:ilvl="1" w:tplc="04050019" w:tentative="1">
+      <w:start w:val="1"/>
+      <w:numFmt w:val="lowerLetter"/>
+      <w:lvlText w:val="%2."/>
+      <w:lvlJc w:val="left"/>
+      <w:pPr>
+        <w:ind w:left="1440" w:hanging="360"/>
+      </w:pPr>
+    </w:lvl>
+    <w:lvl w:ilvl="2" w:tplc="0405001B" w:tentative="1">
+      <w:start w:val="1"/>
+      <w:numFmt w:val="lowerRoman"/>
+      <w:lvlText w:val="%3."/>
+      <w:lvlJc w:val="right"/>
+      <w:pPr>
+        <w:ind w:left="2160" w:hanging="180"/>
+      </w:pPr>
+    </w:lvl>
+    <w:lvl w:ilvl="3" w:tplc="0405000F" w:tentative="1">
+      <w:start w:val="1"/>
+      <w:numFmt w:val="decimal"/>
+      <w:lvlText w:val="%4."/>
+      <w:lvlJc w:val="left"/>
+      <w:pPr>
+        <w:ind w:left="2880" w:hanging="360"/>
+      </w:pPr>
+    </w:lvl>
+    <w:lvl w:ilvl="4" w:tplc="04050019" w:tentative="1">
+      <w:start w:val="1"/>
+      <w:numFmt w:val="lowerLetter"/>
+      <w:lvlText w:val="%5."/>
+      <w:lvlJc w:val="left"/>
+      <w:pPr>
+        <w:ind w:left="3600" w:hanging="360"/>
+      </w:pPr>
+    </w:lvl>
+    <w:lvl w:ilvl="5" w:tplc="0405001B" w:tentative="1">
+      <w:start w:val="1"/>
+      <w:numFmt w:val="lowerRoman"/>
+      <w:lvlText w:val="%6."/>
+      <w:lvlJc w:val="right"/>
+      <w:pPr>
+        <w:ind w:left="4320" w:hanging="180"/>
+      </w:pPr>
+    </w:lvl>
+    <w:lvl w:ilvl="6" w:tplc="0405000F" w:tentative="1">
+      <w:start w:val="1"/>
+      <w:numFmt w:val="decimal"/>
+      <w:lvlText w:val="%7."/>
+      <w:lvlJc w:val="left"/>
+      <w:pPr>
+        <w:ind w:left="5040" w:hanging="360"/>
+      </w:pPr>
+    </w:lvl>
+    <w:lvl w:ilvl="7" w:tplc="04050019" w:tentative="1">
+      <w:start w:val="1"/>
+      <w:numFmt w:val="lowerLetter"/>
+      <w:lvlText w:val="%8."/>
+      <w:lvlJc w:val="left"/>
+      <w:pPr>
+        <w:ind w:left="5760" w:hanging="360"/>
+      </w:pPr>
+    </w:lvl>
+    <w:lvl w:ilvl="8" w:tplc="0405001B" w:tentative="1">
+      <w:start w:val="1"/>
+      <w:numFmt w:val="lowerRoman"/>
+      <w:lvlText w:val="%9."/>
+      <w:lvlJc w:val="right"/>
+      <w:pPr>
+        <w:ind w:left="6480" w:hanging="180"/>
+      </w:pPr>
+    </w:lvl>
+  </w:abstractNum>
+  <w:abstractNum w:abstractNumId="3" w15:restartNumberingAfterBreak="0">
     <w:nsid w:val="3D5A5F71"/>
     <w:multiLevelType w:val="hybridMultilevel"/>
     <w:tmpl w:val="5C963D52"/>
@@ -1191,7 +2100,182 @@
       </w:pPr>
     </w:lvl>
   </w:abstractNum>
-  <w:abstractNum w:abstractNumId="2" w15:restartNumberingAfterBreak="0">
+  <w:abstractNum w:abstractNumId="4" w15:restartNumberingAfterBreak="0">
+    <w:nsid w:val="454B163A"/>
+    <w:multiLevelType w:val="hybridMultilevel"/>
+    <w:tmpl w:val="1E1C839C"/>
+    <w:lvl w:ilvl="0" w:tplc="0405000F">
+      <w:start w:val="1"/>
+      <w:numFmt w:val="decimal"/>
+      <w:lvlText w:val="%1."/>
+      <w:lvlJc w:val="left"/>
+      <w:pPr>
+        <w:ind w:left="720" w:hanging="360"/>
+      </w:pPr>
+      <w:rPr>
+        <w:rFonts w:hint="default"/>
+      </w:rPr>
+    </w:lvl>
+    <w:lvl w:ilvl="1" w:tplc="04050019" w:tentative="1">
+      <w:start w:val="1"/>
+      <w:numFmt w:val="lowerLetter"/>
+      <w:lvlText w:val="%2."/>
+      <w:lvlJc w:val="left"/>
+      <w:pPr>
+        <w:ind w:left="1440" w:hanging="360"/>
+      </w:pPr>
+    </w:lvl>
+    <w:lvl w:ilvl="2" w:tplc="0405001B" w:tentative="1">
+      <w:start w:val="1"/>
+      <w:numFmt w:val="lowerRoman"/>
+      <w:lvlText w:val="%3."/>
+      <w:lvlJc w:val="right"/>
+      <w:pPr>
+        <w:ind w:left="2160" w:hanging="180"/>
+      </w:pPr>
+    </w:lvl>
+    <w:lvl w:ilvl="3" w:tplc="0405000F" w:tentative="1">
+      <w:start w:val="1"/>
+      <w:numFmt w:val="decimal"/>
+      <w:lvlText w:val="%4."/>
+      <w:lvlJc w:val="left"/>
+      <w:pPr>
+        <w:ind w:left="2880" w:hanging="360"/>
+      </w:pPr>
+    </w:lvl>
+    <w:lvl w:ilvl="4" w:tplc="04050019" w:tentative="1">
+      <w:start w:val="1"/>
+      <w:numFmt w:val="lowerLetter"/>
+      <w:lvlText w:val="%5."/>
+      <w:lvlJc w:val="left"/>
+      <w:pPr>
+        <w:ind w:left="3600" w:hanging="360"/>
+      </w:pPr>
+    </w:lvl>
+    <w:lvl w:ilvl="5" w:tplc="0405001B" w:tentative="1">
+      <w:start w:val="1"/>
+      <w:numFmt w:val="lowerRoman"/>
+      <w:lvlText w:val="%6."/>
+      <w:lvlJc w:val="right"/>
+      <w:pPr>
+        <w:ind w:left="4320" w:hanging="180"/>
+      </w:pPr>
+    </w:lvl>
+    <w:lvl w:ilvl="6" w:tplc="0405000F" w:tentative="1">
+      <w:start w:val="1"/>
+      <w:numFmt w:val="decimal"/>
+      <w:lvlText w:val="%7."/>
+      <w:lvlJc w:val="left"/>
+      <w:pPr>
+        <w:ind w:left="5040" w:hanging="360"/>
+      </w:pPr>
+    </w:lvl>
+    <w:lvl w:ilvl="7" w:tplc="04050019" w:tentative="1">
+      <w:start w:val="1"/>
+      <w:numFmt w:val="lowerLetter"/>
+      <w:lvlText w:val="%8."/>
+      <w:lvlJc w:val="left"/>
+      <w:pPr>
+        <w:ind w:left="5760" w:hanging="360"/>
+      </w:pPr>
+    </w:lvl>
+    <w:lvl w:ilvl="8" w:tplc="0405001B" w:tentative="1">
+      <w:start w:val="1"/>
+      <w:numFmt w:val="lowerRoman"/>
+      <w:lvlText w:val="%9."/>
+      <w:lvlJc w:val="right"/>
+      <w:pPr>
+        <w:ind w:left="6480" w:hanging="180"/>
+      </w:pPr>
+    </w:lvl>
+  </w:abstractNum>
+  <w:abstractNum w:abstractNumId="5" w15:restartNumberingAfterBreak="0">
+    <w:nsid w:val="4B7B6883"/>
+    <w:multiLevelType w:val="hybridMultilevel"/>
+    <w:tmpl w:val="5224C536"/>
+    <w:lvl w:ilvl="0" w:tplc="0405000F">
+      <w:start w:val="1"/>
+      <w:numFmt w:val="decimal"/>
+      <w:lvlText w:val="%1."/>
+      <w:lvlJc w:val="left"/>
+      <w:pPr>
+        <w:ind w:left="720" w:hanging="360"/>
+      </w:pPr>
+    </w:lvl>
+    <w:lvl w:ilvl="1" w:tplc="04050019" w:tentative="1">
+      <w:start w:val="1"/>
+      <w:numFmt w:val="lowerLetter"/>
+      <w:lvlText w:val="%2."/>
+      <w:lvlJc w:val="left"/>
+      <w:pPr>
+        <w:ind w:left="1440" w:hanging="360"/>
+      </w:pPr>
+    </w:lvl>
+    <w:lvl w:ilvl="2" w:tplc="0405001B" w:tentative="1">
+      <w:start w:val="1"/>
+      <w:numFmt w:val="lowerRoman"/>
+      <w:lvlText w:val="%3."/>
+      <w:lvlJc w:val="right"/>
+      <w:pPr>
+        <w:ind w:left="2160" w:hanging="180"/>
+      </w:pPr>
+    </w:lvl>
+    <w:lvl w:ilvl="3" w:tplc="0405000F" w:tentative="1">
+      <w:start w:val="1"/>
+      <w:numFmt w:val="decimal"/>
+      <w:lvlText w:val="%4."/>
+      <w:lvlJc w:val="left"/>
+      <w:pPr>
+        <w:ind w:left="2880" w:hanging="360"/>
+      </w:pPr>
+    </w:lvl>
+    <w:lvl w:ilvl="4" w:tplc="04050019" w:tentative="1">
+      <w:start w:val="1"/>
+      <w:numFmt w:val="lowerLetter"/>
+      <w:lvlText w:val="%5."/>
+      <w:lvlJc w:val="left"/>
+      <w:pPr>
+        <w:ind w:left="3600" w:hanging="360"/>
+      </w:pPr>
+    </w:lvl>
+    <w:lvl w:ilvl="5" w:tplc="0405001B" w:tentative="1">
+      <w:start w:val="1"/>
+      <w:numFmt w:val="lowerRoman"/>
+      <w:lvlText w:val="%6."/>
+      <w:lvlJc w:val="right"/>
+      <w:pPr>
+        <w:ind w:left="4320" w:hanging="180"/>
+      </w:pPr>
+    </w:lvl>
+    <w:lvl w:ilvl="6" w:tplc="0405000F" w:tentative="1">
+      <w:start w:val="1"/>
+      <w:numFmt w:val="decimal"/>
+      <w:lvlText w:val="%7."/>
+      <w:lvlJc w:val="left"/>
+      <w:pPr>
+        <w:ind w:left="5040" w:hanging="360"/>
+      </w:pPr>
+    </w:lvl>
+    <w:lvl w:ilvl="7" w:tplc="04050019" w:tentative="1">
+      <w:start w:val="1"/>
+      <w:numFmt w:val="lowerLetter"/>
+      <w:lvlText w:val="%8."/>
+      <w:lvlJc w:val="left"/>
+      <w:pPr>
+        <w:ind w:left="5760" w:hanging="360"/>
+      </w:pPr>
+    </w:lvl>
+    <w:lvl w:ilvl="8" w:tplc="0405001B" w:tentative="1">
+      <w:start w:val="1"/>
+      <w:numFmt w:val="lowerRoman"/>
+      <w:lvlText w:val="%9."/>
+      <w:lvlJc w:val="right"/>
+      <w:pPr>
+        <w:ind w:left="6480" w:hanging="180"/>
+      </w:pPr>
+    </w:lvl>
+  </w:abstractNum>
+  <w:abstractNum w:abstractNumId="6" w15:restartNumberingAfterBreak="0">
     <w:nsid w:val="5A4131C2"/>
     <w:multiLevelType w:val="hybridMultilevel"/>
     <w:tmpl w:val="C5C6D27E"/>
@@ -1280,7 +2364,7 @@
       </w:pPr>
     </w:lvl>
   </w:abstractNum>
-  <w:abstractNum w:abstractNumId="3" w15:restartNumberingAfterBreak="0">
+  <w:abstractNum w:abstractNumId="7" w15:restartNumberingAfterBreak="0">
     <w:nsid w:val="6B3E7ECA"/>
     <w:multiLevelType w:val="hybridMultilevel"/>
     <w:tmpl w:val="A742FF88"/>
@@ -1369,7 +2453,7 @@
       </w:pPr>
     </w:lvl>
   </w:abstractNum>
-  <w:abstractNum w:abstractNumId="4" w15:restartNumberingAfterBreak="0">
+  <w:abstractNum w:abstractNumId="8" w15:restartNumberingAfterBreak="0">
     <w:nsid w:val="6EA03E4F"/>
     <w:multiLevelType w:val="hybridMultilevel"/>
     <w:tmpl w:val="78B4270A"/>
@@ -1458,7 +2542,7 @@
       </w:pPr>
     </w:lvl>
   </w:abstractNum>
-  <w:abstractNum w:abstractNumId="5" w15:restartNumberingAfterBreak="0">
+  <w:abstractNum w:abstractNumId="9" w15:restartNumberingAfterBreak="0">
     <w:nsid w:val="7364207E"/>
     <w:multiLevelType w:val="hybridMultilevel"/>
     <w:tmpl w:val="78B4270A"/>
@@ -1548,22 +2632,34 @@
     </w:lvl>
   </w:abstractNum>
   <w:num w:numId="1">
+    <w:abstractNumId w:val="3"/>
+  </w:num>
+  <w:num w:numId="2">
+    <w:abstractNumId w:val="7"/>
+  </w:num>
+  <w:num w:numId="3">
+    <w:abstractNumId w:val="6"/>
+  </w:num>
+  <w:num w:numId="4">
+    <w:abstractNumId w:val="9"/>
+  </w:num>
+  <w:num w:numId="5">
+    <w:abstractNumId w:val="8"/>
+  </w:num>
+  <w:num w:numId="6">
     <w:abstractNumId w:val="1"/>
   </w:num>
-  <w:num w:numId="2">
-    <w:abstractNumId w:val="3"/>
+  <w:num w:numId="7">
+    <w:abstractNumId w:val="0"/>
   </w:num>
-  <w:num w:numId="3">
+  <w:num w:numId="8">
+    <w:abstractNumId w:val="5"/>
+  </w:num>
+  <w:num w:numId="9">
     <w:abstractNumId w:val="2"/>
   </w:num>
-  <w:num w:numId="4">
-    <w:abstractNumId w:val="5"/>
-  </w:num>
-  <w:num w:numId="5">
+  <w:num w:numId="10">
     <w:abstractNumId w:val="4"/>
-  </w:num>
-  <w:num w:numId="6">
-    <w:abstractNumId w:val="0"/>
   </w:num>
 </w:numbering>
 </file>
@@ -2182,6 +3278,11 @@
       </w:tblBorders>
     </w:tblPr>
   </w:style>
+  <w:style w:type="character" w:customStyle="1" w:styleId="null">
+    <w:name w:val="null"/>
+    <w:basedOn w:val="Standardnpsmoodstavce"/>
+    <w:rsid w:val="00A30BC2"/>
+  </w:style>
 </w:styles>
 </file>
 
@@ -2451,7 +3552,7 @@
 </file>
 
 <file path=customXml/itemProps1.xml><?xml version="1.0" encoding="utf-8"?>
-<ds:datastoreItem xmlns:ds="http://schemas.openxmlformats.org/officeDocument/2006/customXml" ds:itemID="{4D680D14-F782-48EA-8769-BFA79A7DD4BB}">
+<ds:datastoreItem xmlns:ds="http://schemas.openxmlformats.org/officeDocument/2006/customXml" ds:itemID="{1ECF76A5-68CF-4A21-8745-B338379462C5}">
   <ds:schemaRefs>
     <ds:schemaRef ds:uri="http://schemas.openxmlformats.org/officeDocument/2006/bibliography"/>
   </ds:schemaRefs>

--- a/Polacek_Milan_MOS5_Farmakokinetika.docx
+++ b/Polacek_Milan_MOS5_Farmakokinetika.docx
@@ -554,25 +554,7 @@
           <w:sz w:val="23"/>
           <w:szCs w:val="23"/>
         </w:rPr>
-        <w:t>)/2) spojitou úpravou dávky léčiva. Použijte primitivní P regulátor</w:t>
-      </w:r>
-      <w:r>
-        <w:rPr>
-          <w:rFonts w:cs="Times New Roman"/>
-          <w:color w:val="000000"/>
-          <w:sz w:val="16"/>
-          <w:szCs w:val="16"/>
-        </w:rPr>
-        <w:t>2</w:t>
-      </w:r>
-      <w:r>
-        <w:rPr>
-          <w:rFonts w:cs="Times New Roman"/>
-          <w:color w:val="000000"/>
-          <w:sz w:val="23"/>
-          <w:szCs w:val="23"/>
-        </w:rPr>
-        <w:t xml:space="preserve">. Můžete prozkoumat možnosti PID regulátoru. </w:t>
+        <w:t xml:space="preserve">)/2) spojitou úpravou dávky léčiva. Použijte primitivní P regulátor. Můžete prozkoumat možnosti PID regulátoru. </w:t>
       </w:r>
     </w:p>
     <w:p>
@@ -1366,151 +1348,80 @@
     </w:p>
     <w:p>
       <w:r>
-        <w:t>Dle pokynů v zadání jsem vytvořil model tzv. sledovače</w:t>
-      </w:r>
-      <w:r>
-        <w:t xml:space="preserve"> s regulací</w:t>
+        <w:t>Dle pokynů v zadání jsem vytvořil model</w:t>
+      </w:r>
+      <w:r>
+        <w:t>y</w:t>
+      </w:r>
+      <w:r>
+        <w:t xml:space="preserve"> tzv. sledovače</w:t>
+      </w:r>
+      <w:r>
+        <w:t xml:space="preserve"> </w:t>
+      </w:r>
+      <w:r>
+        <w:t>a</w:t>
+      </w:r>
+      <w:r>
+        <w:t xml:space="preserve"> regulac</w:t>
+      </w:r>
+      <w:r>
+        <w:t>e</w:t>
       </w:r>
       <w:r>
         <w:t>, který na zák</w:t>
       </w:r>
       <w:r>
-        <w:t>ladě hodnot koncentrace řídil hodnotu koncentrace.</w:t>
-      </w:r>
-    </w:p>
-    <w:p>
-      <w:pPr>
-        <w:spacing w:after="160" w:line="259" w:lineRule="auto"/>
-        <w:rPr>
-          <w:rFonts w:ascii="Calibri" w:hAnsi="Calibri" w:cs="Calibri"/>
-          <w:color w:val="000000"/>
-          <w:sz w:val="22"/>
-        </w:rPr>
-      </w:pPr>
-      <w:r>
-        <w:rPr>
-          <w:rFonts w:ascii="Calibri" w:hAnsi="Calibri" w:cs="Calibri"/>
-          <w:color w:val="000000"/>
-          <w:sz w:val="22"/>
-        </w:rPr>
-        <w:t>Dále jsem sestavil jedno kompartmentový model, na kterém jsem simuloval průběh podání léku jako v modelech na cvičení.</w:t>
-      </w:r>
-    </w:p>
-    <w:p>
-      <w:pPr>
-        <w:pStyle w:val="Nadpis1"/>
-      </w:pPr>
-      <w:r>
-        <w:t>Diskuze</w:t>
-      </w:r>
-    </w:p>
-    <w:p>
-      <w:bookmarkStart w:id="0" w:name="_GoBack"/>
+        <w:t xml:space="preserve">ladě </w:t>
+      </w:r>
+      <w:r>
+        <w:t>stanovených hranic</w:t>
+      </w:r>
+      <w:r>
+        <w:t xml:space="preserve"> (</w:t>
+      </w:r>
+      <w:proofErr w:type="spellStart"/>
+      <w:r>
+        <w:t>C</w:t>
+      </w:r>
+      <w:r>
+        <w:rPr>
+          <w:vertAlign w:val="subscript"/>
+        </w:rPr>
+        <w:t>min</w:t>
+      </w:r>
+      <w:proofErr w:type="spellEnd"/>
+      <w:r>
+        <w:t xml:space="preserve">, </w:t>
+      </w:r>
+      <w:proofErr w:type="spellStart"/>
+      <w:r>
+        <w:t>C</w:t>
+      </w:r>
+      <w:r>
+        <w:rPr>
+          <w:vertAlign w:val="subscript"/>
+        </w:rPr>
+        <w:t>max</w:t>
+      </w:r>
+      <w:proofErr w:type="spellEnd"/>
+      <w:r>
+        <w:t>)</w:t>
+      </w:r>
       <w:r>
         <w:t xml:space="preserve"> </w:t>
       </w:r>
       <w:r>
-        <w:t>Model nultého</w:t>
-      </w:r>
-      <w:r>
-        <w:t xml:space="preserve"> řádu je nepřesný v tom, že nemá ošetřené parametry pro záporné hodnoty</w:t>
-      </w:r>
-      <w:r>
-        <w:t xml:space="preserve"> a proto koncentrace při delší simulaci skončí v záporných hodnotách, což je nesmysl.</w:t>
-      </w:r>
-    </w:p>
-    <w:p>
-      <w:pPr>
-        <w:rPr>
-          <w:rStyle w:val="null"/>
-        </w:rPr>
-      </w:pPr>
-      <w:r>
-        <w:t xml:space="preserve"> </w:t>
-      </w:r>
-      <w:r>
-        <w:t xml:space="preserve">U modelu prvního řádu </w:t>
-      </w:r>
-      <w:r>
-        <w:rPr>
-          <w:rStyle w:val="null"/>
-        </w:rPr>
-        <w:t>to</w:t>
-      </w:r>
-    </w:p>
-    <w:p>
-      <w:pPr>
-        <w:rPr>
-          <w:rStyle w:val="null"/>
-        </w:rPr>
-      </w:pPr>
-      <w:r>
-        <w:rPr>
-          <w:rStyle w:val="null"/>
-        </w:rPr>
-        <w:t xml:space="preserve"> Náš dvou kompartmentový systém zanedbává, že by každý kompartment měl mít vstup a výstup a v důsledku toho se jedná o dva </w:t>
-      </w:r>
-      <w:proofErr w:type="spellStart"/>
-      <w:r>
-        <w:rPr>
-          <w:rStyle w:val="null"/>
-        </w:rPr>
-        <w:t>kompartmenty</w:t>
-      </w:r>
-      <w:proofErr w:type="spellEnd"/>
-      <w:r>
-        <w:rPr>
-          <w:rStyle w:val="null"/>
-        </w:rPr>
-        <w:t xml:space="preserve"> zapojené paralelně. Látka se tedy oproti reálné situaci distribuuje ve stejnou dobu a stejnou rychlostí. Nevzniká tedy žádné tzv. dopravní zpoždění jako by se dělo u podání léku pacientovi.</w:t>
-      </w:r>
-    </w:p>
-    <w:p>
-      <w:pPr>
-        <w:rPr>
-          <w:rStyle w:val="null"/>
-        </w:rPr>
-      </w:pPr>
-      <w:r>
-        <w:rPr>
-          <w:rStyle w:val="null"/>
-        </w:rPr>
-        <w:t xml:space="preserve"> Při přidání plicní eliminace nám vznikne systém s eliminací druhého řádu</w:t>
-      </w:r>
-      <w:r>
-        <w:rPr>
-          <w:rStyle w:val="null"/>
-        </w:rPr>
+        <w:t>řídil hodnotu koncentrac</w:t>
+      </w:r>
+      <w:r>
+        <w:t>e (viz graf 1)</w:t>
+      </w:r>
+      <w:r>
         <w:t>.</w:t>
       </w:r>
     </w:p>
-    <w:p>
-      <w:pPr>
-        <w:rPr>
-          <w:rStyle w:val="null"/>
-        </w:rPr>
-      </w:pPr>
-      <w:r>
-        <w:rPr>
-          <w:rStyle w:val="null"/>
-        </w:rPr>
-        <w:t xml:space="preserve"> </w:t>
-      </w:r>
-      <w:r>
-        <w:rPr>
-          <w:rStyle w:val="null"/>
-        </w:rPr>
-        <w:t>Rozdíl mezi nultým a prvním řádem je, že koncentrace u nultého řádu klesá lineárně a u prvního řádu klesá jiným způsobem (viz obr 1).</w:t>
-      </w:r>
-    </w:p>
-    <w:bookmarkEnd w:id="0"/>
-    <w:p>
-      <w:pPr>
-        <w:rPr>
-          <w:rStyle w:val="null"/>
-        </w:rPr>
-      </w:pPr>
-    </w:p>
+    <w:p/>
     <w:tbl>
       <w:tblPr>
         <w:tblStyle w:val="Mkatabulky"/>
@@ -1537,13 +1448,13 @@
             <w:r>
               <w:rPr>
                 <w:noProof/>
-                <w:lang w:eastAsia="cs-CZ"/>
+                <w:lang w:eastAsia="ja-JP"/>
               </w:rPr>
               <w:drawing>
                 <wp:inline distT="0" distB="0" distL="0" distR="0">
-                  <wp:extent cx="5543550" cy="3019425"/>
-                  <wp:effectExtent l="0" t="0" r="0" b="9525"/>
-                  <wp:docPr id="1" name="Obrázek 1" descr="C:\Users\Milhouse\Documents\Schule\FEL\21rocnik\MOS\5_Uloha\eliminace.png"/>
+                  <wp:extent cx="5400000" cy="2607586"/>
+                  <wp:effectExtent l="0" t="0" r="0" b="2540"/>
+                  <wp:docPr id="2" name="Obrázek 2" descr="C:\Users\Milhouse\Documents\Scholla\___FEL\21rocnik\MOS\5\Diskretni.png"/>
                   <wp:cNvGraphicFramePr>
                     <a:graphicFrameLocks xmlns:a="http://schemas.openxmlformats.org/drawingml/2006/main" noChangeAspect="1"/>
                   </wp:cNvGraphicFramePr>
@@ -1551,7 +1462,7 @@
                     <a:graphicData uri="http://schemas.openxmlformats.org/drawingml/2006/picture">
                       <pic:pic xmlns:pic="http://schemas.openxmlformats.org/drawingml/2006/picture">
                         <pic:nvPicPr>
-                          <pic:cNvPr id="0" name="Picture 1" descr="C:\Users\Milhouse\Documents\Schule\FEL\21rocnik\MOS\5_Uloha\eliminace.png"/>
+                          <pic:cNvPr id="0" name="Picture 1" descr="C:\Users\Milhouse\Documents\Scholla\___FEL\21rocnik\MOS\5\Diskretni.png"/>
                           <pic:cNvPicPr>
                             <a:picLocks noChangeAspect="1" noChangeArrowheads="1"/>
                           </pic:cNvPicPr>
@@ -1572,7 +1483,7 @@
                         <pic:spPr bwMode="auto">
                           <a:xfrm>
                             <a:off x="0" y="0"/>
-                            <a:ext cx="5543550" cy="3019425"/>
+                            <a:ext cx="5400000" cy="2607586"/>
                           </a:xfrm>
                           <a:prstGeom prst="rect">
                             <a:avLst/>
@@ -1601,7 +1512,313 @@
               <w:pStyle w:val="Odstavecseseznamem"/>
               <w:numPr>
                 <w:ilvl w:val="0"/>
-                <w:numId w:val="10"/>
+                <w:numId w:val="11"/>
+              </w:numPr>
+            </w:pPr>
+            <w:r>
+              <w:t xml:space="preserve">Graf řízení koncentrace dle stanovených hranic </w:t>
+            </w:r>
+            <w:proofErr w:type="spellStart"/>
+            <w:r>
+              <w:t>C</w:t>
+            </w:r>
+            <w:r>
+              <w:rPr>
+                <w:vertAlign w:val="subscript"/>
+              </w:rPr>
+              <w:t>min</w:t>
+            </w:r>
+            <w:proofErr w:type="spellEnd"/>
+            <w:r>
+              <w:t xml:space="preserve"> a</w:t>
+            </w:r>
+            <w:r>
+              <w:t xml:space="preserve"> </w:t>
+            </w:r>
+            <w:proofErr w:type="spellStart"/>
+            <w:r>
+              <w:t>C</w:t>
+            </w:r>
+            <w:r>
+              <w:rPr>
+                <w:vertAlign w:val="subscript"/>
+              </w:rPr>
+              <w:t>max</w:t>
+            </w:r>
+            <w:proofErr w:type="spellEnd"/>
+          </w:p>
+        </w:tc>
+      </w:tr>
+    </w:tbl>
+    <w:p>
+      <w:pPr>
+        <w:pStyle w:val="Nadpis1"/>
+      </w:pPr>
+      <w:r>
+        <w:t>Diskuze</w:t>
+      </w:r>
+    </w:p>
+    <w:p>
+      <w:r>
+        <w:t xml:space="preserve"> </w:t>
+      </w:r>
+      <w:r>
+        <w:t>Model nultého</w:t>
+      </w:r>
+      <w:r>
+        <w:t xml:space="preserve"> řádu je nepřesný v tom, že nemá ošetřené parametry pro záporné hodnoty</w:t>
+      </w:r>
+      <w:r>
+        <w:t xml:space="preserve"> a proto koncentrace při delší simulaci skončí v záporných hodnotách, což je nesmysl.</w:t>
+      </w:r>
+    </w:p>
+    <w:p>
+      <w:pPr>
+        <w:rPr>
+          <w:rStyle w:val="null"/>
+        </w:rPr>
+      </w:pPr>
+      <w:r>
+        <w:t xml:space="preserve"> </w:t>
+      </w:r>
+      <w:r>
+        <w:t xml:space="preserve">U modelu prvního řádu </w:t>
+      </w:r>
+      <w:r>
+        <w:rPr>
+          <w:rStyle w:val="null"/>
+        </w:rPr>
+        <w:t>to</w:t>
+      </w:r>
+      <w:r>
+        <w:rPr>
+          <w:rStyle w:val="null"/>
+        </w:rPr>
+        <w:t xml:space="preserve"> není uvažována saturace podávané </w:t>
+      </w:r>
+      <w:r>
+        <w:rPr>
+          <w:rStyle w:val="null"/>
+        </w:rPr>
+        <w:t>látka, a proto</w:t>
+      </w:r>
+      <w:r>
+        <w:rPr>
+          <w:rStyle w:val="null"/>
+        </w:rPr>
+        <w:t xml:space="preserve"> je model nepřesný.</w:t>
+      </w:r>
+    </w:p>
+    <w:p>
+      <w:pPr>
+        <w:rPr>
+          <w:rStyle w:val="null"/>
+        </w:rPr>
+      </w:pPr>
+      <w:r>
+        <w:rPr>
+          <w:rStyle w:val="null"/>
+        </w:rPr>
+        <w:t xml:space="preserve"> Náš dvou kompartmentový systém zanedbává, že by každý kompartment měl mít vstup a výstup a v důsledku toho se jedná o dva kompartmenty zapojené paralelně. Látka se tedy oproti reálné situaci distribuuje ve stejnou dobu a stejnou rychlostí. Nevzniká tedy žádné tzv. dopravní zpoždění jako by se dělo u podání léku pacientovi.</w:t>
+      </w:r>
+    </w:p>
+    <w:p>
+      <w:pPr>
+        <w:rPr>
+          <w:rStyle w:val="null"/>
+        </w:rPr>
+      </w:pPr>
+      <w:r>
+        <w:rPr>
+          <w:rStyle w:val="null"/>
+        </w:rPr>
+        <w:t xml:space="preserve"> Při přidání plicní eliminace nám vznikne systém s eliminací </w:t>
+      </w:r>
+      <w:r>
+        <w:rPr>
+          <w:rStyle w:val="null"/>
+        </w:rPr>
+        <w:t>nultého</w:t>
+      </w:r>
+      <w:r>
+        <w:rPr>
+          <w:rStyle w:val="null"/>
+        </w:rPr>
+        <w:t xml:space="preserve"> řádu</w:t>
+      </w:r>
+      <w:r>
+        <w:rPr>
+          <w:rStyle w:val="null"/>
+        </w:rPr>
+        <w:t>.</w:t>
+      </w:r>
+    </w:p>
+    <w:p>
+      <w:pPr>
+        <w:rPr>
+          <w:rStyle w:val="null"/>
+        </w:rPr>
+      </w:pPr>
+      <w:r>
+        <w:rPr>
+          <w:rStyle w:val="null"/>
+        </w:rPr>
+        <w:t xml:space="preserve"> </w:t>
+      </w:r>
+      <w:r>
+        <w:rPr>
+          <w:rStyle w:val="null"/>
+        </w:rPr>
+        <w:t xml:space="preserve">Rozdíl mezi nultým a prvním řádem je, že koncentrace u nultého řádu klesá lineárně a u prvního řádu klesá </w:t>
+      </w:r>
+      <w:r>
+        <w:rPr>
+          <w:rStyle w:val="null"/>
+        </w:rPr>
+        <w:t xml:space="preserve">patrně podle </w:t>
+      </w:r>
+      <w:r>
+        <w:rPr>
+          <w:rStyle w:val="null"/>
+        </w:rPr>
+        <w:t>exponenciál</w:t>
+      </w:r>
+      <w:r>
+        <w:rPr>
+          <w:rStyle w:val="null"/>
+        </w:rPr>
+        <w:t>y</w:t>
+      </w:r>
+      <w:r>
+        <w:rPr>
+          <w:rStyle w:val="null"/>
+        </w:rPr>
+        <w:t xml:space="preserve"> (viz </w:t>
+      </w:r>
+      <w:r>
+        <w:rPr>
+          <w:rStyle w:val="null"/>
+        </w:rPr>
+        <w:t>graf</w:t>
+      </w:r>
+      <w:r>
+        <w:rPr>
+          <w:rStyle w:val="null"/>
+        </w:rPr>
+        <w:t xml:space="preserve"> </w:t>
+      </w:r>
+      <w:r>
+        <w:rPr>
+          <w:rStyle w:val="null"/>
+        </w:rPr>
+        <w:t>2</w:t>
+      </w:r>
+      <w:r>
+        <w:rPr>
+          <w:rStyle w:val="null"/>
+        </w:rPr>
+        <w:t>).</w:t>
+      </w:r>
+    </w:p>
+    <w:p>
+      <w:pPr>
+        <w:rPr>
+          <w:rStyle w:val="null"/>
+        </w:rPr>
+      </w:pPr>
+    </w:p>
+    <w:tbl>
+      <w:tblPr>
+        <w:tblStyle w:val="Mkatabulky"/>
+        <w:tblW w:w="0" w:type="auto"/>
+        <w:tblBorders>
+          <w:top w:val="none" w:sz="0" w:space="0" w:color="auto"/>
+          <w:left w:val="none" w:sz="0" w:space="0" w:color="auto"/>
+          <w:bottom w:val="none" w:sz="0" w:space="0" w:color="auto"/>
+          <w:right w:val="none" w:sz="0" w:space="0" w:color="auto"/>
+          <w:insideH w:val="none" w:sz="0" w:space="0" w:color="auto"/>
+          <w:insideV w:val="none" w:sz="0" w:space="0" w:color="auto"/>
+        </w:tblBorders>
+        <w:tblLook w:val="04A0" w:firstRow="1" w:lastRow="0" w:firstColumn="1" w:lastColumn="0" w:noHBand="0" w:noVBand="1"/>
+      </w:tblPr>
+      <w:tblGrid>
+        <w:gridCol w:w="9062"/>
+      </w:tblGrid>
+      <w:tr>
+        <w:tc>
+          <w:tcPr>
+            <w:tcW w:w="9062" w:type="dxa"/>
+          </w:tcPr>
+          <w:p>
+            <w:r>
+              <w:rPr>
+                <w:noProof/>
+                <w:lang w:eastAsia="ja-JP"/>
+              </w:rPr>
+              <w:lastRenderedPageBreak/>
+              <w:drawing>
+                <wp:inline distT="0" distB="0" distL="0" distR="0">
+                  <wp:extent cx="5400000" cy="2941237"/>
+                  <wp:effectExtent l="0" t="0" r="0" b="0"/>
+                  <wp:docPr id="1" name="Obrázek 1" descr="C:\Users\Milhouse\Documents\Schule\FEL\21rocnik\MOS\5_Uloha\eliminace.png"/>
+                  <wp:cNvGraphicFramePr>
+                    <a:graphicFrameLocks xmlns:a="http://schemas.openxmlformats.org/drawingml/2006/main" noChangeAspect="1"/>
+                  </wp:cNvGraphicFramePr>
+                  <a:graphic xmlns:a="http://schemas.openxmlformats.org/drawingml/2006/main">
+                    <a:graphicData uri="http://schemas.openxmlformats.org/drawingml/2006/picture">
+                      <pic:pic xmlns:pic="http://schemas.openxmlformats.org/drawingml/2006/picture">
+                        <pic:nvPicPr>
+                          <pic:cNvPr id="0" name="Picture 1" descr="C:\Users\Milhouse\Documents\Schule\FEL\21rocnik\MOS\5_Uloha\eliminace.png"/>
+                          <pic:cNvPicPr>
+                            <a:picLocks noChangeAspect="1" noChangeArrowheads="1"/>
+                          </pic:cNvPicPr>
+                        </pic:nvPicPr>
+                        <pic:blipFill>
+                          <a:blip r:embed="rId10">
+                            <a:extLst>
+                              <a:ext uri="{28A0092B-C50C-407E-A947-70E740481C1C}">
+                                <a14:useLocalDpi xmlns:a14="http://schemas.microsoft.com/office/drawing/2010/main" val="0"/>
+                              </a:ext>
+                            </a:extLst>
+                          </a:blip>
+                          <a:srcRect/>
+                          <a:stretch>
+                            <a:fillRect/>
+                          </a:stretch>
+                        </pic:blipFill>
+                        <pic:spPr bwMode="auto">
+                          <a:xfrm>
+                            <a:off x="0" y="0"/>
+                            <a:ext cx="5400000" cy="2941237"/>
+                          </a:xfrm>
+                          <a:prstGeom prst="rect">
+                            <a:avLst/>
+                          </a:prstGeom>
+                          <a:noFill/>
+                          <a:ln>
+                            <a:noFill/>
+                          </a:ln>
+                        </pic:spPr>
+                      </pic:pic>
+                    </a:graphicData>
+                  </a:graphic>
+                </wp:inline>
+              </w:drawing>
+            </w:r>
+          </w:p>
+        </w:tc>
+      </w:tr>
+      <w:tr>
+        <w:tc>
+          <w:tcPr>
+            <w:tcW w:w="9062" w:type="dxa"/>
+          </w:tcPr>
+          <w:p>
+            <w:pPr>
+              <w:pStyle w:val="Odstavecseseznamem"/>
+              <w:numPr>
+                <w:ilvl w:val="0"/>
+                <w:numId w:val="11"/>
               </w:numPr>
             </w:pPr>
             <w:r>
@@ -1610,11 +1827,9 @@
             <w:r>
               <w:t xml:space="preserve"> nultého a </w:t>
             </w:r>
-            <w:proofErr w:type="spellStart"/>
             <w:r>
-              <w:t>prního</w:t>
+              <w:t>prvního</w:t>
             </w:r>
-            <w:proofErr w:type="spellEnd"/>
             <w:r>
               <w:t xml:space="preserve"> řádu</w:t>
             </w:r>
@@ -1628,16 +1843,358 @@
         <w:pStyle w:val="Nadpis1"/>
       </w:pPr>
       <w:r>
+        <w:t>Bonus 1</w:t>
+      </w:r>
+    </w:p>
+    <w:p>
+      <w:r>
+        <w:t xml:space="preserve"> </w:t>
+      </w:r>
+    </w:p>
+    <w:tbl>
+      <w:tblPr>
+        <w:tblStyle w:val="Mkatabulky"/>
+        <w:tblW w:w="0" w:type="auto"/>
+        <w:tblBorders>
+          <w:top w:val="none" w:sz="0" w:space="0" w:color="auto"/>
+          <w:left w:val="none" w:sz="0" w:space="0" w:color="auto"/>
+          <w:bottom w:val="none" w:sz="0" w:space="0" w:color="auto"/>
+          <w:right w:val="none" w:sz="0" w:space="0" w:color="auto"/>
+          <w:insideH w:val="none" w:sz="0" w:space="0" w:color="auto"/>
+          <w:insideV w:val="none" w:sz="0" w:space="0" w:color="auto"/>
+        </w:tblBorders>
+        <w:tblLook w:val="04A0" w:firstRow="1" w:lastRow="0" w:firstColumn="1" w:lastColumn="0" w:noHBand="0" w:noVBand="1"/>
+      </w:tblPr>
+      <w:tblGrid>
+        <w:gridCol w:w="9072"/>
+      </w:tblGrid>
+      <w:tr>
+        <w:tc>
+          <w:tcPr>
+            <w:tcW w:w="9062" w:type="dxa"/>
+          </w:tcPr>
+          <w:p>
+            <w:r>
+              <w:rPr>
+                <w:noProof/>
+                <w:lang w:eastAsia="ja-JP"/>
+              </w:rPr>
+              <w:drawing>
+                <wp:inline distT="0" distB="0" distL="0" distR="0">
+                  <wp:extent cx="5762625" cy="3816985"/>
+                  <wp:effectExtent l="0" t="0" r="9525" b="0"/>
+                  <wp:docPr id="3" name="Obrázek 3" descr="C:\Users\Milhouse\Documents\Scholla\___FEL\21rocnik\MOS\5\spojite.png"/>
+                  <wp:cNvGraphicFramePr>
+                    <a:graphicFrameLocks xmlns:a="http://schemas.openxmlformats.org/drawingml/2006/main" noChangeAspect="1"/>
+                  </wp:cNvGraphicFramePr>
+                  <a:graphic xmlns:a="http://schemas.openxmlformats.org/drawingml/2006/main">
+                    <a:graphicData uri="http://schemas.openxmlformats.org/drawingml/2006/picture">
+                      <pic:pic xmlns:pic="http://schemas.openxmlformats.org/drawingml/2006/picture">
+                        <pic:nvPicPr>
+                          <pic:cNvPr id="0" name="Picture 4" descr="C:\Users\Milhouse\Documents\Scholla\___FEL\21rocnik\MOS\5\spojite.png"/>
+                          <pic:cNvPicPr>
+                            <a:picLocks noChangeAspect="1" noChangeArrowheads="1"/>
+                          </pic:cNvPicPr>
+                        </pic:nvPicPr>
+                        <pic:blipFill>
+                          <a:blip r:embed="rId11">
+                            <a:extLst>
+                              <a:ext uri="{28A0092B-C50C-407E-A947-70E740481C1C}">
+                                <a14:useLocalDpi xmlns:a14="http://schemas.microsoft.com/office/drawing/2010/main" val="0"/>
+                              </a:ext>
+                            </a:extLst>
+                          </a:blip>
+                          <a:srcRect/>
+                          <a:stretch>
+                            <a:fillRect/>
+                          </a:stretch>
+                        </pic:blipFill>
+                        <pic:spPr bwMode="auto">
+                          <a:xfrm>
+                            <a:off x="0" y="0"/>
+                            <a:ext cx="5785570" cy="3832183"/>
+                          </a:xfrm>
+                          <a:prstGeom prst="rect">
+                            <a:avLst/>
+                          </a:prstGeom>
+                          <a:noFill/>
+                          <a:ln>
+                            <a:noFill/>
+                          </a:ln>
+                        </pic:spPr>
+                      </pic:pic>
+                    </a:graphicData>
+                  </a:graphic>
+                </wp:inline>
+              </w:drawing>
+            </w:r>
+          </w:p>
+        </w:tc>
+      </w:tr>
+      <w:tr>
+        <w:tc>
+          <w:tcPr>
+            <w:tcW w:w="9062" w:type="dxa"/>
+          </w:tcPr>
+          <w:p>
+            <w:pPr>
+              <w:pStyle w:val="Odstavecseseznamem"/>
+              <w:numPr>
+                <w:ilvl w:val="0"/>
+                <w:numId w:val="11"/>
+              </w:numPr>
+            </w:pPr>
+            <w:r>
+              <w:t>Graf řízení koncentrace dle zadání bonusu1</w:t>
+            </w:r>
+          </w:p>
+        </w:tc>
+      </w:tr>
+    </w:tbl>
+    <w:p/>
+    <w:p>
+      <w:r>
+        <w:t>Navržená simulace odpovídá zadání a udržuje hladinu dávkování dle zadání.</w:t>
+      </w:r>
+    </w:p>
+    <w:p/>
+    <w:p>
+      <w:pPr>
+        <w:pStyle w:val="Nadpis1"/>
+      </w:pPr>
+      <w:r>
+        <w:lastRenderedPageBreak/>
+        <w:t>Bonus 2</w:t>
+      </w:r>
+    </w:p>
+    <w:p>
+      <w:r>
+        <w:rPr>
+          <w:rFonts w:ascii="Calibri" w:hAnsi="Calibri" w:cs="Calibri"/>
+        </w:rPr>
+        <w:t xml:space="preserve">Parametry jsou </w:t>
+      </w:r>
+      <w:r>
+        <w:rPr>
+          <w:rFonts w:ascii="Calibri" w:hAnsi="Calibri" w:cs="Calibri"/>
+        </w:rPr>
+        <w:t xml:space="preserve"> </w:t>
+      </w:r>
+      <w:proofErr w:type="spellStart"/>
+      <w:r>
+        <w:t>doseLen</w:t>
+      </w:r>
+      <w:proofErr w:type="spellEnd"/>
+      <w:r>
+        <w:t xml:space="preserve">, </w:t>
+      </w:r>
+      <w:proofErr w:type="spellStart"/>
+      <w:r>
+        <w:t>dpd</w:t>
+      </w:r>
+      <w:proofErr w:type="spellEnd"/>
+      <w:r>
+        <w:t>, dose</w:t>
+      </w:r>
+      <w:r>
+        <w:t>. P</w:t>
+      </w:r>
+      <w:r>
+        <w:t>roměnné</w:t>
+      </w:r>
+      <w:r>
+        <w:t xml:space="preserve"> jsou</w:t>
+      </w:r>
+      <w:r>
+        <w:t xml:space="preserve"> </w:t>
+      </w:r>
+      <w:proofErr w:type="spellStart"/>
+      <w:r>
+        <w:t>prePt</w:t>
+      </w:r>
+      <w:proofErr w:type="spellEnd"/>
+      <w:r>
+        <w:t>,</w:t>
+      </w:r>
+      <w:r>
+        <w:t xml:space="preserve"> </w:t>
+      </w:r>
+      <w:proofErr w:type="spellStart"/>
+      <w:r>
+        <w:t>doseInterval</w:t>
+      </w:r>
+      <w:proofErr w:type="spellEnd"/>
+      <w:r>
+        <w:t xml:space="preserve">, </w:t>
+      </w:r>
+      <w:proofErr w:type="spellStart"/>
+      <w:r>
+        <w:t>doseFlow</w:t>
+      </w:r>
+      <w:proofErr w:type="spellEnd"/>
+      <w:r>
+        <w:t xml:space="preserve"> a </w:t>
+      </w:r>
+      <w:proofErr w:type="spellStart"/>
+      <w:r>
+        <w:t>pulseTime</w:t>
+      </w:r>
+      <w:proofErr w:type="spellEnd"/>
+      <w:r>
+        <w:t xml:space="preserve">, </w:t>
+      </w:r>
+      <w:r>
+        <w:t>která je jako jediná také diskrétní.</w:t>
+      </w:r>
+    </w:p>
+    <w:p>
+      <w:r>
+        <w:t>Dle logického uvažování</w:t>
+      </w:r>
+      <w:r>
+        <w:t xml:space="preserve"> by dávka měla být stejná</w:t>
+      </w:r>
+      <w:r>
+        <w:t xml:space="preserve"> jen při prvním podání. Bohužel grafy modelů tomu neodpovídají</w:t>
+      </w:r>
+      <w:r>
+        <w:t>, jelikož se mi nepodařilo rovnice podřídit patřičnému časovému offsetu.</w:t>
+      </w:r>
+    </w:p>
+    <w:p/>
+    <w:tbl>
+      <w:tblPr>
+        <w:tblStyle w:val="Mkatabulky"/>
+        <w:tblW w:w="0" w:type="auto"/>
+        <w:tblBorders>
+          <w:top w:val="none" w:sz="0" w:space="0" w:color="auto"/>
+          <w:left w:val="none" w:sz="0" w:space="0" w:color="auto"/>
+          <w:bottom w:val="none" w:sz="0" w:space="0" w:color="auto"/>
+          <w:right w:val="none" w:sz="0" w:space="0" w:color="auto"/>
+          <w:insideH w:val="none" w:sz="0" w:space="0" w:color="auto"/>
+          <w:insideV w:val="none" w:sz="0" w:space="0" w:color="auto"/>
+        </w:tblBorders>
+        <w:tblLook w:val="04A0" w:firstRow="1" w:lastRow="0" w:firstColumn="1" w:lastColumn="0" w:noHBand="0" w:noVBand="1"/>
+      </w:tblPr>
+      <w:tblGrid>
+        <w:gridCol w:w="9072"/>
+      </w:tblGrid>
+      <w:tr>
+        <w:tc>
+          <w:tcPr>
+            <w:tcW w:w="9062" w:type="dxa"/>
+          </w:tcPr>
+          <w:p>
+            <w:r>
+              <w:rPr>
+                <w:noProof/>
+                <w:lang w:eastAsia="ja-JP"/>
+              </w:rPr>
+              <w:drawing>
+                <wp:inline distT="0" distB="0" distL="0" distR="0" wp14:anchorId="5F9AD413" wp14:editId="51C6C9FF">
+                  <wp:extent cx="5652000" cy="3214013"/>
+                  <wp:effectExtent l="0" t="0" r="6350" b="5715"/>
+                  <wp:docPr id="6" name="Obrázek 6" descr="C:\Users\Milhouse\Documents\Scholla\___FEL\21rocnik\MOS\5\koncentracedenne.png"/>
+                  <wp:cNvGraphicFramePr>
+                    <a:graphicFrameLocks xmlns:a="http://schemas.openxmlformats.org/drawingml/2006/main" noChangeAspect="1"/>
+                  </wp:cNvGraphicFramePr>
+                  <a:graphic xmlns:a="http://schemas.openxmlformats.org/drawingml/2006/main">
+                    <a:graphicData uri="http://schemas.openxmlformats.org/drawingml/2006/picture">
+                      <pic:pic xmlns:pic="http://schemas.openxmlformats.org/drawingml/2006/picture">
+                        <pic:nvPicPr>
+                          <pic:cNvPr id="0" name="Picture 6" descr="C:\Users\Milhouse\Documents\Scholla\___FEL\21rocnik\MOS\5\koncentracedenne.png"/>
+                          <pic:cNvPicPr>
+                            <a:picLocks noChangeAspect="1" noChangeArrowheads="1"/>
+                          </pic:cNvPicPr>
+                        </pic:nvPicPr>
+                        <pic:blipFill>
+                          <a:blip r:embed="rId12">
+                            <a:extLst>
+                              <a:ext uri="{28A0092B-C50C-407E-A947-70E740481C1C}">
+                                <a14:useLocalDpi xmlns:a14="http://schemas.microsoft.com/office/drawing/2010/main" val="0"/>
+                              </a:ext>
+                            </a:extLst>
+                          </a:blip>
+                          <a:srcRect/>
+                          <a:stretch>
+                            <a:fillRect/>
+                          </a:stretch>
+                        </pic:blipFill>
+                        <pic:spPr bwMode="auto">
+                          <a:xfrm>
+                            <a:off x="0" y="0"/>
+                            <a:ext cx="5652000" cy="3214013"/>
+                          </a:xfrm>
+                          <a:prstGeom prst="rect">
+                            <a:avLst/>
+                          </a:prstGeom>
+                          <a:noFill/>
+                          <a:ln>
+                            <a:noFill/>
+                          </a:ln>
+                        </pic:spPr>
+                      </pic:pic>
+                    </a:graphicData>
+                  </a:graphic>
+                </wp:inline>
+              </w:drawing>
+            </w:r>
+          </w:p>
+        </w:tc>
+      </w:tr>
+      <w:tr>
+        <w:tc>
+          <w:tcPr>
+            <w:tcW w:w="9062" w:type="dxa"/>
+          </w:tcPr>
+          <w:p>
+            <w:pPr>
+              <w:pStyle w:val="Odstavecseseznamem"/>
+              <w:numPr>
+                <w:ilvl w:val="0"/>
+                <w:numId w:val="11"/>
+              </w:numPr>
+            </w:pPr>
+            <w:r>
+              <w:t>Koncentrace</w:t>
+            </w:r>
+            <w:r>
+              <w:t xml:space="preserve"> léku v krvi při dávkách po 6 hod.</w:t>
+            </w:r>
+            <w:bookmarkStart w:id="0" w:name="_GoBack"/>
+            <w:bookmarkEnd w:id="0"/>
+            <w:r>
+              <w:t xml:space="preserve"> (modře) a po 24 hod. (červeně)</w:t>
+            </w:r>
+          </w:p>
+        </w:tc>
+      </w:tr>
+    </w:tbl>
+    <w:p/>
+    <w:p>
+      <w:pPr>
+        <w:pStyle w:val="Nadpis1"/>
+      </w:pPr>
+      <w:r>
         <w:t>Závěr</w:t>
       </w:r>
     </w:p>
     <w:p>
       <w:r>
-        <w:t xml:space="preserve"> </w:t>
+        <w:t>I přes veškeré snahy se mi nepodařilo ani s konzultací kolegů nalézt chybu v druhém bonusovém úkolu. Doufám, že bude možno někde</w:t>
+      </w:r>
+      <w:r>
+        <w:t xml:space="preserve"> získat</w:t>
+      </w:r>
+      <w:r>
+        <w:t xml:space="preserve"> správné řešení</w:t>
+      </w:r>
+      <w:r>
+        <w:t xml:space="preserve"> či konzultaci k tomuto bodu úkolu.</w:t>
       </w:r>
     </w:p>
     <w:sectPr>
-      <w:headerReference w:type="default" r:id="rId10"/>
+      <w:headerReference w:type="default" r:id="rId13"/>
       <w:pgSz w:w="11906" w:h="16838"/>
       <w:pgMar w:top="1417" w:right="1417" w:bottom="1417" w:left="1417" w:header="708" w:footer="708" w:gutter="0"/>
       <w:cols w:space="708"/>
@@ -2190,6 +2747,95 @@
     </w:lvl>
   </w:abstractNum>
   <w:abstractNum w:abstractNumId="5" w15:restartNumberingAfterBreak="0">
+    <w:nsid w:val="4A014C63"/>
+    <w:multiLevelType w:val="hybridMultilevel"/>
+    <w:tmpl w:val="9504338E"/>
+    <w:lvl w:ilvl="0" w:tplc="0405000F">
+      <w:start w:val="1"/>
+      <w:numFmt w:val="decimal"/>
+      <w:lvlText w:val="%1."/>
+      <w:lvlJc w:val="left"/>
+      <w:pPr>
+        <w:ind w:left="720" w:hanging="360"/>
+      </w:pPr>
+      <w:rPr>
+        <w:rFonts w:hint="default"/>
+      </w:rPr>
+    </w:lvl>
+    <w:lvl w:ilvl="1" w:tplc="04050019" w:tentative="1">
+      <w:start w:val="1"/>
+      <w:numFmt w:val="lowerLetter"/>
+      <w:lvlText w:val="%2."/>
+      <w:lvlJc w:val="left"/>
+      <w:pPr>
+        <w:ind w:left="1440" w:hanging="360"/>
+      </w:pPr>
+    </w:lvl>
+    <w:lvl w:ilvl="2" w:tplc="0405001B" w:tentative="1">
+      <w:start w:val="1"/>
+      <w:numFmt w:val="lowerRoman"/>
+      <w:lvlText w:val="%3."/>
+      <w:lvlJc w:val="right"/>
+      <w:pPr>
+        <w:ind w:left="2160" w:hanging="180"/>
+      </w:pPr>
+    </w:lvl>
+    <w:lvl w:ilvl="3" w:tplc="0405000F" w:tentative="1">
+      <w:start w:val="1"/>
+      <w:numFmt w:val="decimal"/>
+      <w:lvlText w:val="%4."/>
+      <w:lvlJc w:val="left"/>
+      <w:pPr>
+        <w:ind w:left="2880" w:hanging="360"/>
+      </w:pPr>
+    </w:lvl>
+    <w:lvl w:ilvl="4" w:tplc="04050019" w:tentative="1">
+      <w:start w:val="1"/>
+      <w:numFmt w:val="lowerLetter"/>
+      <w:lvlText w:val="%5."/>
+      <w:lvlJc w:val="left"/>
+      <w:pPr>
+        <w:ind w:left="3600" w:hanging="360"/>
+      </w:pPr>
+    </w:lvl>
+    <w:lvl w:ilvl="5" w:tplc="0405001B" w:tentative="1">
+      <w:start w:val="1"/>
+      <w:numFmt w:val="lowerRoman"/>
+      <w:lvlText w:val="%6."/>
+      <w:lvlJc w:val="right"/>
+      <w:pPr>
+        <w:ind w:left="4320" w:hanging="180"/>
+      </w:pPr>
+    </w:lvl>
+    <w:lvl w:ilvl="6" w:tplc="0405000F" w:tentative="1">
+      <w:start w:val="1"/>
+      <w:numFmt w:val="decimal"/>
+      <w:lvlText w:val="%7."/>
+      <w:lvlJc w:val="left"/>
+      <w:pPr>
+        <w:ind w:left="5040" w:hanging="360"/>
+      </w:pPr>
+    </w:lvl>
+    <w:lvl w:ilvl="7" w:tplc="04050019" w:tentative="1">
+      <w:start w:val="1"/>
+      <w:numFmt w:val="lowerLetter"/>
+      <w:lvlText w:val="%8."/>
+      <w:lvlJc w:val="left"/>
+      <w:pPr>
+        <w:ind w:left="5760" w:hanging="360"/>
+      </w:pPr>
+    </w:lvl>
+    <w:lvl w:ilvl="8" w:tplc="0405001B" w:tentative="1">
+      <w:start w:val="1"/>
+      <w:numFmt w:val="lowerRoman"/>
+      <w:lvlText w:val="%9."/>
+      <w:lvlJc w:val="right"/>
+      <w:pPr>
+        <w:ind w:left="6480" w:hanging="180"/>
+      </w:pPr>
+    </w:lvl>
+  </w:abstractNum>
+  <w:abstractNum w:abstractNumId="6" w15:restartNumberingAfterBreak="0">
     <w:nsid w:val="4B7B6883"/>
     <w:multiLevelType w:val="hybridMultilevel"/>
     <w:tmpl w:val="5224C536"/>
@@ -2275,7 +2921,96 @@
       </w:pPr>
     </w:lvl>
   </w:abstractNum>
-  <w:abstractNum w:abstractNumId="6" w15:restartNumberingAfterBreak="0">
+  <w:abstractNum w:abstractNumId="7" w15:restartNumberingAfterBreak="0">
+    <w:nsid w:val="4F3161E7"/>
+    <w:multiLevelType w:val="hybridMultilevel"/>
+    <w:tmpl w:val="9504338E"/>
+    <w:lvl w:ilvl="0" w:tplc="0405000F">
+      <w:start w:val="1"/>
+      <w:numFmt w:val="decimal"/>
+      <w:lvlText w:val="%1."/>
+      <w:lvlJc w:val="left"/>
+      <w:pPr>
+        <w:ind w:left="720" w:hanging="360"/>
+      </w:pPr>
+      <w:rPr>
+        <w:rFonts w:hint="default"/>
+      </w:rPr>
+    </w:lvl>
+    <w:lvl w:ilvl="1" w:tplc="04050019" w:tentative="1">
+      <w:start w:val="1"/>
+      <w:numFmt w:val="lowerLetter"/>
+      <w:lvlText w:val="%2."/>
+      <w:lvlJc w:val="left"/>
+      <w:pPr>
+        <w:ind w:left="1440" w:hanging="360"/>
+      </w:pPr>
+    </w:lvl>
+    <w:lvl w:ilvl="2" w:tplc="0405001B" w:tentative="1">
+      <w:start w:val="1"/>
+      <w:numFmt w:val="lowerRoman"/>
+      <w:lvlText w:val="%3."/>
+      <w:lvlJc w:val="right"/>
+      <w:pPr>
+        <w:ind w:left="2160" w:hanging="180"/>
+      </w:pPr>
+    </w:lvl>
+    <w:lvl w:ilvl="3" w:tplc="0405000F" w:tentative="1">
+      <w:start w:val="1"/>
+      <w:numFmt w:val="decimal"/>
+      <w:lvlText w:val="%4."/>
+      <w:lvlJc w:val="left"/>
+      <w:pPr>
+        <w:ind w:left="2880" w:hanging="360"/>
+      </w:pPr>
+    </w:lvl>
+    <w:lvl w:ilvl="4" w:tplc="04050019" w:tentative="1">
+      <w:start w:val="1"/>
+      <w:numFmt w:val="lowerLetter"/>
+      <w:lvlText w:val="%5."/>
+      <w:lvlJc w:val="left"/>
+      <w:pPr>
+        <w:ind w:left="3600" w:hanging="360"/>
+      </w:pPr>
+    </w:lvl>
+    <w:lvl w:ilvl="5" w:tplc="0405001B" w:tentative="1">
+      <w:start w:val="1"/>
+      <w:numFmt w:val="lowerRoman"/>
+      <w:lvlText w:val="%6."/>
+      <w:lvlJc w:val="right"/>
+      <w:pPr>
+        <w:ind w:left="4320" w:hanging="180"/>
+      </w:pPr>
+    </w:lvl>
+    <w:lvl w:ilvl="6" w:tplc="0405000F" w:tentative="1">
+      <w:start w:val="1"/>
+      <w:numFmt w:val="decimal"/>
+      <w:lvlText w:val="%7."/>
+      <w:lvlJc w:val="left"/>
+      <w:pPr>
+        <w:ind w:left="5040" w:hanging="360"/>
+      </w:pPr>
+    </w:lvl>
+    <w:lvl w:ilvl="7" w:tplc="04050019" w:tentative="1">
+      <w:start w:val="1"/>
+      <w:numFmt w:val="lowerLetter"/>
+      <w:lvlText w:val="%8."/>
+      <w:lvlJc w:val="left"/>
+      <w:pPr>
+        <w:ind w:left="5760" w:hanging="360"/>
+      </w:pPr>
+    </w:lvl>
+    <w:lvl w:ilvl="8" w:tplc="0405001B" w:tentative="1">
+      <w:start w:val="1"/>
+      <w:numFmt w:val="lowerRoman"/>
+      <w:lvlText w:val="%9."/>
+      <w:lvlJc w:val="right"/>
+      <w:pPr>
+        <w:ind w:left="6480" w:hanging="180"/>
+      </w:pPr>
+    </w:lvl>
+  </w:abstractNum>
+  <w:abstractNum w:abstractNumId="8" w15:restartNumberingAfterBreak="0">
     <w:nsid w:val="5A4131C2"/>
     <w:multiLevelType w:val="hybridMultilevel"/>
     <w:tmpl w:val="C5C6D27E"/>
@@ -2364,7 +3099,7 @@
       </w:pPr>
     </w:lvl>
   </w:abstractNum>
-  <w:abstractNum w:abstractNumId="7" w15:restartNumberingAfterBreak="0">
+  <w:abstractNum w:abstractNumId="9" w15:restartNumberingAfterBreak="0">
     <w:nsid w:val="6B3E7ECA"/>
     <w:multiLevelType w:val="hybridMultilevel"/>
     <w:tmpl w:val="A742FF88"/>
@@ -2453,7 +3188,7 @@
       </w:pPr>
     </w:lvl>
   </w:abstractNum>
-  <w:abstractNum w:abstractNumId="8" w15:restartNumberingAfterBreak="0">
+  <w:abstractNum w:abstractNumId="10" w15:restartNumberingAfterBreak="0">
     <w:nsid w:val="6EA03E4F"/>
     <w:multiLevelType w:val="hybridMultilevel"/>
     <w:tmpl w:val="78B4270A"/>
@@ -2542,7 +3277,7 @@
       </w:pPr>
     </w:lvl>
   </w:abstractNum>
-  <w:abstractNum w:abstractNumId="9" w15:restartNumberingAfterBreak="0">
+  <w:abstractNum w:abstractNumId="11" w15:restartNumberingAfterBreak="0">
     <w:nsid w:val="7364207E"/>
     <w:multiLevelType w:val="hybridMultilevel"/>
     <w:tmpl w:val="78B4270A"/>
@@ -2635,16 +3370,16 @@
     <w:abstractNumId w:val="3"/>
   </w:num>
   <w:num w:numId="2">
-    <w:abstractNumId w:val="7"/>
+    <w:abstractNumId w:val="9"/>
   </w:num>
   <w:num w:numId="3">
-    <w:abstractNumId w:val="6"/>
+    <w:abstractNumId w:val="8"/>
   </w:num>
   <w:num w:numId="4">
-    <w:abstractNumId w:val="9"/>
+    <w:abstractNumId w:val="11"/>
   </w:num>
   <w:num w:numId="5">
-    <w:abstractNumId w:val="8"/>
+    <w:abstractNumId w:val="10"/>
   </w:num>
   <w:num w:numId="6">
     <w:abstractNumId w:val="1"/>
@@ -2653,13 +3388,19 @@
     <w:abstractNumId w:val="0"/>
   </w:num>
   <w:num w:numId="8">
-    <w:abstractNumId w:val="5"/>
+    <w:abstractNumId w:val="6"/>
   </w:num>
   <w:num w:numId="9">
     <w:abstractNumId w:val="2"/>
   </w:num>
   <w:num w:numId="10">
     <w:abstractNumId w:val="4"/>
+  </w:num>
+  <w:num w:numId="11">
+    <w:abstractNumId w:val="7"/>
+  </w:num>
+  <w:num w:numId="12">
+    <w:abstractNumId w:val="5"/>
   </w:num>
 </w:numbering>
 </file>
@@ -3552,7 +4293,7 @@
 </file>
 
 <file path=customXml/itemProps1.xml><?xml version="1.0" encoding="utf-8"?>
-<ds:datastoreItem xmlns:ds="http://schemas.openxmlformats.org/officeDocument/2006/customXml" ds:itemID="{1ECF76A5-68CF-4A21-8745-B338379462C5}">
+<ds:datastoreItem xmlns:ds="http://schemas.openxmlformats.org/officeDocument/2006/customXml" ds:itemID="{BE129B00-6FD0-49FE-A835-BE3CF94D8026}">
   <ds:schemaRefs>
     <ds:schemaRef ds:uri="http://schemas.openxmlformats.org/officeDocument/2006/bibliography"/>
   </ds:schemaRefs>
